--- a/Documentação/EventHub- Relatorio Tecnico.docx
+++ b/Documentação/EventHub- Relatorio Tecnico.docx
@@ -281,8 +281,6 @@
         </w:rPr>
         <w:t>EventHub</w:t>
       </w:r>
-      <w:bookmarkStart w:id="0" w:name="_GoBack"/>
-      <w:bookmarkEnd w:id="0"/>
     </w:p>
     <w:p>
       <w:pPr>
@@ -597,47 +595,7 @@
           <w:sz w:val="28"/>
           <w:szCs w:val="28"/>
         </w:rPr>
-        <w:t>(</w:t>
-      </w:r>
-      <w:r>
-        <w:rPr>
-          <w:rFonts w:ascii="Arial" w:hAnsi="Arial" w:cs="Arial"/>
-          <w:b/>
-          <w:bCs/>
-          <w:sz w:val="28"/>
-          <w:szCs w:val="28"/>
-        </w:rPr>
-        <w:t>N</w:t>
-      </w:r>
-      <w:r>
-        <w:rPr>
-          <w:rFonts w:ascii="Arial" w:hAnsi="Arial" w:cs="Arial"/>
-          <w:b/>
-          <w:bCs/>
-          <w:sz w:val="28"/>
-          <w:szCs w:val="28"/>
-        </w:rPr>
-        <w:t xml:space="preserve">ome </w:t>
-      </w:r>
-      <w:r>
-        <w:rPr>
-          <w:rFonts w:ascii="Arial" w:hAnsi="Arial" w:cs="Arial"/>
-          <w:b/>
-          <w:bCs/>
-          <w:sz w:val="28"/>
-          <w:szCs w:val="28"/>
-        </w:rPr>
-        <w:t>Completo dos A</w:t>
-      </w:r>
-      <w:r>
-        <w:rPr>
-          <w:rFonts w:ascii="Arial" w:hAnsi="Arial" w:cs="Arial"/>
-          <w:b/>
-          <w:bCs/>
-          <w:sz w:val="28"/>
-          <w:szCs w:val="28"/>
-        </w:rPr>
-        <w:t>lunos – ordem alfabética)</w:t>
+        <w:t>Alilson Andrade Santos</w:t>
       </w:r>
     </w:p>
     <w:p>
@@ -863,7 +821,7 @@
           <w:sz w:val="28"/>
           <w:szCs w:val="28"/>
         </w:rPr>
-        <w:t>(TÍTULO DO TRABALHO)</w:t>
+        <w:t>EventHub</w:t>
       </w:r>
     </w:p>
     <w:p>
@@ -1033,43 +991,7 @@
           <w:sz w:val="22"/>
           <w:szCs w:val="24"/>
         </w:rPr>
-        <w:t xml:space="preserve">José </w:t>
-      </w:r>
-      <w:proofErr w:type="spellStart"/>
-      <w:r>
-        <w:rPr>
-          <w:rFonts w:ascii="Arial" w:hAnsi="Arial" w:cs="Arial"/>
-          <w:sz w:val="22"/>
-          <w:szCs w:val="24"/>
-        </w:rPr>
-        <w:t>Antonio</w:t>
-      </w:r>
-      <w:proofErr w:type="spellEnd"/>
-      <w:r>
-        <w:rPr>
-          <w:rFonts w:ascii="Arial" w:hAnsi="Arial" w:cs="Arial"/>
-          <w:sz w:val="22"/>
-          <w:szCs w:val="24"/>
-        </w:rPr>
-        <w:t xml:space="preserve"> </w:t>
-      </w:r>
-      <w:proofErr w:type="spellStart"/>
-      <w:r>
-        <w:rPr>
-          <w:rFonts w:ascii="Arial" w:hAnsi="Arial" w:cs="Arial"/>
-          <w:sz w:val="22"/>
-          <w:szCs w:val="24"/>
-        </w:rPr>
-        <w:t>Gallo</w:t>
-      </w:r>
-      <w:proofErr w:type="spellEnd"/>
-      <w:r>
-        <w:rPr>
-          <w:rFonts w:ascii="Arial" w:hAnsi="Arial" w:cs="Arial"/>
-          <w:sz w:val="22"/>
-          <w:szCs w:val="24"/>
-        </w:rPr>
-        <w:t xml:space="preserve"> Junior</w:t>
+        <w:t>José Antonio Gallo Junior</w:t>
       </w:r>
       <w:r>
         <w:rPr>
@@ -1784,7 +1706,9 @@
         <w:lastRenderedPageBreak/>
         <w:t>SUMÁRIO</w:t>
       </w:r>
-      <w:bookmarkStart w:id="1" w:name="_Toc359526548"/>
+      <w:bookmarkStart w:id="0" w:name="_Toc359526548"/>
+      <w:bookmarkStart w:id="1" w:name="_GoBack"/>
+      <w:bookmarkEnd w:id="1"/>
     </w:p>
     <w:p>
       <w:pPr>
@@ -2346,7 +2270,7 @@
         </w:rPr>
       </w:pPr>
     </w:p>
-    <w:bookmarkEnd w:id="1"/>
+    <w:bookmarkEnd w:id="0"/>
     <w:p>
       <w:pPr>
         <w:spacing w:line="360" w:lineRule="auto"/>
@@ -3132,7 +3056,6 @@
           <w:szCs w:val="28"/>
         </w:rPr>
       </w:pPr>
-      <w:proofErr w:type="spellStart"/>
       <w:r>
         <w:rPr>
           <w:rFonts w:ascii="Arial" w:hAnsi="Arial" w:cs="Arial"/>
@@ -3143,7 +3066,6 @@
         </w:rPr>
         <w:t>iMasters</w:t>
       </w:r>
-      <w:proofErr w:type="spellEnd"/>
       <w:r>
         <w:rPr>
           <w:rFonts w:ascii="Arial" w:hAnsi="Arial" w:cs="Arial"/>
@@ -3169,67 +3091,7 @@
           <w:sz w:val="24"/>
           <w:szCs w:val="28"/>
         </w:rPr>
-        <w:t xml:space="preserve">Disponível em: &lt;http:// imasters.com.br /artigo /11713/ </w:t>
-      </w:r>
-      <w:proofErr w:type="spellStart"/>
-      <w:r>
-        <w:rPr>
-          <w:rFonts w:ascii="Arial" w:hAnsi="Arial" w:cs="Arial"/>
-          <w:bCs/>
-          <w:sz w:val="24"/>
-          <w:szCs w:val="28"/>
-        </w:rPr>
-        <w:t>tv</w:t>
-      </w:r>
-      <w:proofErr w:type="spellEnd"/>
-      <w:r>
-        <w:rPr>
-          <w:rFonts w:ascii="Arial" w:hAnsi="Arial" w:cs="Arial"/>
-          <w:bCs/>
-          <w:sz w:val="24"/>
-          <w:szCs w:val="28"/>
-        </w:rPr>
-        <w:t>-digital /infraestrutura - de – desenvolvimento – de -</w:t>
-      </w:r>
-      <w:proofErr w:type="spellStart"/>
-      <w:r>
-        <w:rPr>
-          <w:rFonts w:ascii="Arial" w:hAnsi="Arial" w:cs="Arial"/>
-          <w:bCs/>
-          <w:sz w:val="24"/>
-          <w:szCs w:val="28"/>
-        </w:rPr>
-        <w:t>aplicacoes</w:t>
-      </w:r>
-      <w:proofErr w:type="spellEnd"/>
-      <w:r>
-        <w:rPr>
-          <w:rFonts w:ascii="Arial" w:hAnsi="Arial" w:cs="Arial"/>
-          <w:bCs/>
-          <w:sz w:val="24"/>
-          <w:szCs w:val="28"/>
-        </w:rPr>
-        <w:t xml:space="preserve">- para- </w:t>
-      </w:r>
-      <w:proofErr w:type="spellStart"/>
-      <w:r>
-        <w:rPr>
-          <w:rFonts w:ascii="Arial" w:hAnsi="Arial" w:cs="Arial"/>
-          <w:bCs/>
-          <w:sz w:val="24"/>
-          <w:szCs w:val="28"/>
-        </w:rPr>
-        <w:t>tv</w:t>
-      </w:r>
-      <w:proofErr w:type="spellEnd"/>
-      <w:r>
-        <w:rPr>
-          <w:rFonts w:ascii="Arial" w:hAnsi="Arial" w:cs="Arial"/>
-          <w:bCs/>
-          <w:sz w:val="24"/>
-          <w:szCs w:val="28"/>
-        </w:rPr>
-        <w:t xml:space="preserve">-digital/&gt;. </w:t>
+        <w:t xml:space="preserve">Disponível em: &lt;http:// imasters.com.br /artigo /11713/ tv-digital /infraestrutura - de – desenvolvimento – de -aplicacoes- para- tv-digital/&gt;. </w:t>
       </w:r>
       <w:r>
         <w:rPr>
@@ -3247,27 +3109,7 @@
           <w:sz w:val="24"/>
           <w:szCs w:val="28"/>
         </w:rPr>
-        <w:t xml:space="preserve">cesso em </w:t>
-      </w:r>
-      <w:proofErr w:type="gramStart"/>
-      <w:r>
-        <w:rPr>
-          <w:rFonts w:ascii="Arial" w:hAnsi="Arial" w:cs="Arial"/>
-          <w:bCs/>
-          <w:sz w:val="24"/>
-          <w:szCs w:val="28"/>
-        </w:rPr>
-        <w:t>Setembro</w:t>
-      </w:r>
-      <w:proofErr w:type="gramEnd"/>
-      <w:r>
-        <w:rPr>
-          <w:rFonts w:ascii="Arial" w:hAnsi="Arial" w:cs="Arial"/>
-          <w:bCs/>
-          <w:sz w:val="24"/>
-          <w:szCs w:val="28"/>
-        </w:rPr>
-        <w:t xml:space="preserve"> de 2013.</w:t>
+        <w:t>cesso em Setembro de 2013.</w:t>
       </w:r>
     </w:p>
     <w:p>
@@ -3299,101 +3141,34 @@
           <w:sz w:val="24"/>
           <w:szCs w:val="28"/>
         </w:rPr>
-        <w:t xml:space="preserve">NCL – </w:t>
-      </w:r>
-      <w:proofErr w:type="spellStart"/>
-      <w:r>
-        <w:rPr>
-          <w:rFonts w:ascii="Arial" w:hAnsi="Arial" w:cs="Arial"/>
-          <w:b/>
-          <w:bCs/>
-          <w:sz w:val="24"/>
-          <w:szCs w:val="28"/>
-        </w:rPr>
-        <w:t>Nested</w:t>
-      </w:r>
-      <w:proofErr w:type="spellEnd"/>
-      <w:r>
-        <w:rPr>
-          <w:rFonts w:ascii="Arial" w:hAnsi="Arial" w:cs="Arial"/>
-          <w:b/>
+        <w:t>NCL – Nested Context Language</w:t>
+      </w:r>
+      <w:r>
+        <w:rPr>
+          <w:rFonts w:ascii="Arial" w:hAnsi="Arial" w:cs="Arial"/>
+          <w:bCs/>
+          <w:sz w:val="24"/>
+          <w:szCs w:val="28"/>
+        </w:rPr>
+        <w:t>. Disponível em &lt;http://www.ncl.org.br/&gt; acesso em</w:t>
+      </w:r>
+      <w:r>
+        <w:rPr>
+          <w:rFonts w:ascii="Arial" w:hAnsi="Arial" w:cs="Arial"/>
           <w:bCs/>
           <w:sz w:val="24"/>
           <w:szCs w:val="28"/>
         </w:rPr>
         <w:t xml:space="preserve"> </w:t>
       </w:r>
-      <w:proofErr w:type="spellStart"/>
-      <w:r>
-        <w:rPr>
-          <w:rFonts w:ascii="Arial" w:hAnsi="Arial" w:cs="Arial"/>
-          <w:b/>
-          <w:bCs/>
-          <w:sz w:val="24"/>
-          <w:szCs w:val="28"/>
-        </w:rPr>
-        <w:t>Context</w:t>
-      </w:r>
-      <w:proofErr w:type="spellEnd"/>
-      <w:r>
-        <w:rPr>
-          <w:rFonts w:ascii="Arial" w:hAnsi="Arial" w:cs="Arial"/>
-          <w:b/>
-          <w:bCs/>
-          <w:sz w:val="24"/>
-          <w:szCs w:val="28"/>
-        </w:rPr>
-        <w:t xml:space="preserve"> </w:t>
-      </w:r>
-      <w:proofErr w:type="spellStart"/>
-      <w:r>
-        <w:rPr>
-          <w:rFonts w:ascii="Arial" w:hAnsi="Arial" w:cs="Arial"/>
-          <w:b/>
-          <w:bCs/>
-          <w:sz w:val="24"/>
-          <w:szCs w:val="28"/>
-        </w:rPr>
-        <w:t>Language</w:t>
-      </w:r>
-      <w:proofErr w:type="spellEnd"/>
-      <w:r>
-        <w:rPr>
-          <w:rFonts w:ascii="Arial" w:hAnsi="Arial" w:cs="Arial"/>
-          <w:bCs/>
-          <w:sz w:val="24"/>
-          <w:szCs w:val="28"/>
-        </w:rPr>
-        <w:t>. Disponível em &lt;http://www.ncl.org.br/&gt; acesso em</w:t>
-      </w:r>
-      <w:r>
-        <w:rPr>
-          <w:rFonts w:ascii="Arial" w:hAnsi="Arial" w:cs="Arial"/>
-          <w:bCs/>
-          <w:sz w:val="24"/>
-          <w:szCs w:val="28"/>
-        </w:rPr>
-        <w:t xml:space="preserve"> </w:t>
-      </w:r>
-      <w:proofErr w:type="gramStart"/>
-      <w:r>
-        <w:rPr>
-          <w:rFonts w:ascii="Arial" w:hAnsi="Arial" w:cs="Arial"/>
-          <w:bCs/>
-          <w:sz w:val="24"/>
-          <w:szCs w:val="28"/>
-        </w:rPr>
-        <w:t>Setembro</w:t>
-      </w:r>
-      <w:proofErr w:type="gramEnd"/>
-      <w:r>
-        <w:rPr>
-          <w:rFonts w:ascii="Arial" w:hAnsi="Arial" w:cs="Arial"/>
-          <w:bCs/>
-          <w:sz w:val="24"/>
-          <w:szCs w:val="28"/>
-        </w:rPr>
-        <w:t xml:space="preserve"> de 2013.</w:t>
+      <w:r>
+        <w:rPr>
+          <w:rFonts w:ascii="Arial" w:hAnsi="Arial" w:cs="Arial"/>
+          <w:bCs/>
+          <w:sz w:val="24"/>
+          <w:szCs w:val="28"/>
+        </w:rPr>
+        <w:t>Setembro de 2013.</w:t>
       </w:r>
     </w:p>
     <w:sectPr>
@@ -3546,7 +3321,7 @@
             <w:noProof/>
             <w:sz w:val="24"/>
           </w:rPr>
-          <w:t>8</w:t>
+          <w:t>6</w:t>
         </w:r>
         <w:r>
           <w:rPr>
@@ -9685,7 +9460,7 @@
 </file>
 
 <file path=customXml/itemProps1.xml><?xml version="1.0" encoding="utf-8"?>
-<ds:datastoreItem xmlns:ds="http://schemas.openxmlformats.org/officeDocument/2006/customXml" ds:itemID="{F4A81EB6-A399-448A-ADCE-FF42292A8EDC}">
+<ds:datastoreItem xmlns:ds="http://schemas.openxmlformats.org/officeDocument/2006/customXml" ds:itemID="{CA324DD1-D4B9-438D-9628-492B69330005}">
   <ds:schemaRefs>
     <ds:schemaRef ds:uri="http://schemas.openxmlformats.org/officeDocument/2006/bibliography"/>
   </ds:schemaRefs>

--- a/Documentação/EventHub- Relatorio Tecnico.docx
+++ b/Documentação/EventHub- Relatorio Tecnico.docx
@@ -1,6 +1,6 @@
 
 <file path=word/document.xml><?xml version="1.0" encoding="utf-8"?>
-<w:document xmlns:wpc="http://schemas.microsoft.com/office/word/2010/wordprocessingCanvas" xmlns:cx="http://schemas.microsoft.com/office/drawing/2014/chartex" xmlns:cx1="http://schemas.microsoft.com/office/drawing/2015/9/8/chartex" xmlns:mc="http://schemas.openxmlformats.org/markup-compatibility/2006" xmlns:o="urn:schemas-microsoft-com:office:office" xmlns:r="http://schemas.openxmlformats.org/officeDocument/2006/relationships" xmlns:m="http://schemas.openxmlformats.org/officeDocument/2006/math" xmlns:v="urn:schemas-microsoft-com:vml" xmlns:wp14="http://schemas.microsoft.com/office/word/2010/wordprocessingDrawing" xmlns:wp="http://schemas.openxmlformats.org/drawingml/2006/wordprocessingDrawing" xmlns:w10="urn:schemas-microsoft-com:office:word" xmlns:w="http://schemas.openxmlformats.org/wordprocessingml/2006/main" xmlns:w14="http://schemas.microsoft.com/office/word/2010/wordml" xmlns:w15="http://schemas.microsoft.com/office/word/2012/wordml" xmlns:w16se="http://schemas.microsoft.com/office/word/2015/wordml/symex" xmlns:wpg="http://schemas.microsoft.com/office/word/2010/wordprocessingGroup" xmlns:wpi="http://schemas.microsoft.com/office/word/2010/wordprocessingInk" xmlns:wne="http://schemas.microsoft.com/office/word/2006/wordml" xmlns:wps="http://schemas.microsoft.com/office/word/2010/wordprocessingShape" mc:Ignorable="w14 w15 w16se wp14">
+<w:document xmlns:wpc="http://schemas.microsoft.com/office/word/2010/wordprocessingCanvas" xmlns:cx="http://schemas.microsoft.com/office/drawing/2014/chartex" xmlns:cx1="http://schemas.microsoft.com/office/drawing/2015/9/8/chartex" xmlns:cx2="http://schemas.microsoft.com/office/drawing/2015/10/21/chartex" xmlns:cx3="http://schemas.microsoft.com/office/drawing/2016/5/9/chartex" xmlns:cx4="http://schemas.microsoft.com/office/drawing/2016/5/10/chartex" xmlns:cx5="http://schemas.microsoft.com/office/drawing/2016/5/11/chartex" xmlns:cx6="http://schemas.microsoft.com/office/drawing/2016/5/12/chartex" xmlns:cx7="http://schemas.microsoft.com/office/drawing/2016/5/13/chartex" xmlns:cx8="http://schemas.microsoft.com/office/drawing/2016/5/14/chartex" xmlns:mc="http://schemas.openxmlformats.org/markup-compatibility/2006" xmlns:aink="http://schemas.microsoft.com/office/drawing/2016/ink" xmlns:am3d="http://schemas.microsoft.com/office/drawing/2017/model3d" xmlns:o="urn:schemas-microsoft-com:office:office" xmlns:r="http://schemas.openxmlformats.org/officeDocument/2006/relationships" xmlns:m="http://schemas.openxmlformats.org/officeDocument/2006/math" xmlns:v="urn:schemas-microsoft-com:vml" xmlns:wp14="http://schemas.microsoft.com/office/word/2010/wordprocessingDrawing" xmlns:wp="http://schemas.openxmlformats.org/drawingml/2006/wordprocessingDrawing" xmlns:w10="urn:schemas-microsoft-com:office:word" xmlns:w="http://schemas.openxmlformats.org/wordprocessingml/2006/main" xmlns:w14="http://schemas.microsoft.com/office/word/2010/wordml" xmlns:w15="http://schemas.microsoft.com/office/word/2012/wordml" xmlns:w16cex="http://schemas.microsoft.com/office/word/2018/wordml/cex" xmlns:w16cid="http://schemas.microsoft.com/office/word/2016/wordml/cid" xmlns:w16="http://schemas.microsoft.com/office/word/2018/wordml" xmlns:w16se="http://schemas.microsoft.com/office/word/2015/wordml/symex" xmlns:wpg="http://schemas.microsoft.com/office/word/2010/wordprocessingGroup" xmlns:wpi="http://schemas.microsoft.com/office/word/2010/wordprocessingInk" xmlns:wne="http://schemas.microsoft.com/office/word/2006/wordml" xmlns:wps="http://schemas.microsoft.com/office/word/2010/wordprocessingShape" mc:Ignorable="w14 w15 w16se w16cid w16 w16cex wp14">
   <w:body>
     <w:p>
       <w:pPr>
@@ -12,6 +12,8 @@
           <w:sz w:val="28"/>
         </w:rPr>
       </w:pPr>
+      <w:bookmarkStart w:id="0" w:name="_Hlk169811394"/>
+      <w:bookmarkEnd w:id="0"/>
       <w:r>
         <w:rPr>
           <w:rFonts w:ascii="Arial" w:hAnsi="Arial" w:cs="Arial"/>
@@ -769,13 +771,17 @@
         <w:jc w:val="center"/>
         <w:rPr>
           <w:rFonts w:ascii="Arial" w:hAnsi="Arial" w:cs="Arial"/>
-          <w:sz w:val="28"/>
-          <w:szCs w:val="28"/>
-        </w:rPr>
-      </w:pPr>
-      <w:r>
-        <w:rPr>
-          <w:rFonts w:ascii="Arial" w:hAnsi="Arial" w:cs="Arial"/>
+          <w:b/>
+          <w:bCs/>
+          <w:sz w:val="28"/>
+          <w:szCs w:val="28"/>
+        </w:rPr>
+      </w:pPr>
+      <w:r>
+        <w:rPr>
+          <w:rFonts w:ascii="Arial" w:hAnsi="Arial" w:cs="Arial"/>
+          <w:b/>
+          <w:bCs/>
           <w:sz w:val="28"/>
           <w:szCs w:val="28"/>
         </w:rPr>
@@ -794,187 +800,973 @@
     </w:p>
     <w:p>
       <w:pPr>
-        <w:jc w:val="center"/>
-        <w:rPr>
-          <w:rFonts w:ascii="Arial" w:hAnsi="Arial" w:cs="Arial"/>
-          <w:sz w:val="28"/>
-          <w:szCs w:val="28"/>
-        </w:rPr>
-      </w:pPr>
-      <w:r>
-        <w:rPr>
-          <w:rFonts w:ascii="Arial" w:hAnsi="Arial" w:cs="Arial"/>
-          <w:sz w:val="28"/>
-          <w:szCs w:val="28"/>
-        </w:rPr>
+        <w:spacing w:line="360" w:lineRule="auto"/>
+        <w:jc w:val="both"/>
+      </w:pPr>
+    </w:p>
+    <w:p>
+      <w:pPr>
+        <w:spacing w:line="360" w:lineRule="auto"/>
+        <w:jc w:val="both"/>
+      </w:pPr>
+    </w:p>
+    <w:p>
+      <w:pPr>
+        <w:spacing w:line="360" w:lineRule="auto"/>
+        <w:jc w:val="both"/>
+      </w:pPr>
+    </w:p>
+    <w:p>
+      <w:pPr>
+        <w:spacing w:line="360" w:lineRule="auto"/>
+        <w:jc w:val="both"/>
+      </w:pPr>
+    </w:p>
+    <w:p>
+      <w:pPr>
+        <w:spacing w:line="360" w:lineRule="auto"/>
+        <w:jc w:val="both"/>
+      </w:pPr>
+    </w:p>
+    <w:p>
+      <w:pPr>
+        <w:spacing w:line="360" w:lineRule="auto"/>
+        <w:jc w:val="both"/>
+      </w:pPr>
+    </w:p>
+    <w:p>
+      <w:pPr>
+        <w:spacing w:line="360" w:lineRule="auto"/>
+        <w:jc w:val="both"/>
+      </w:pPr>
+    </w:p>
+    <w:p>
+      <w:pPr>
+        <w:spacing w:line="360" w:lineRule="auto"/>
+        <w:jc w:val="both"/>
+      </w:pPr>
+    </w:p>
+    <w:p>
+      <w:pPr>
+        <w:spacing w:line="360" w:lineRule="auto"/>
+        <w:jc w:val="both"/>
+      </w:pPr>
+    </w:p>
+    <w:p>
+      <w:pPr>
+        <w:spacing w:line="360" w:lineRule="auto"/>
+        <w:jc w:val="both"/>
+      </w:pPr>
+    </w:p>
+    <w:p>
+      <w:pPr>
+        <w:spacing w:line="360" w:lineRule="auto"/>
+        <w:jc w:val="both"/>
+      </w:pPr>
+    </w:p>
+    <w:p>
+      <w:pPr>
+        <w:spacing w:line="360" w:lineRule="auto"/>
+        <w:jc w:val="both"/>
+      </w:pPr>
+    </w:p>
+    <w:p>
+      <w:pPr>
+        <w:spacing w:line="360" w:lineRule="auto"/>
+        <w:jc w:val="both"/>
+      </w:pPr>
+    </w:p>
+    <w:p>
+      <w:pPr>
+        <w:spacing w:line="360" w:lineRule="auto"/>
+        <w:jc w:val="both"/>
+      </w:pPr>
+    </w:p>
+    <w:p>
+      <w:pPr>
+        <w:spacing w:line="360" w:lineRule="auto"/>
+        <w:jc w:val="both"/>
+      </w:pPr>
+    </w:p>
+    <w:p>
+      <w:pPr>
+        <w:jc w:val="center"/>
+        <w:rPr>
+          <w:rFonts w:ascii="Arial" w:hAnsi="Arial" w:cs="Arial"/>
+          <w:b/>
+          <w:bCs/>
+          <w:sz w:val="28"/>
+          <w:szCs w:val="28"/>
+        </w:rPr>
+      </w:pPr>
+      <w:r>
+        <w:rPr>
+          <w:rFonts w:ascii="Arial" w:hAnsi="Arial" w:cs="Arial"/>
+          <w:b/>
+          <w:bCs/>
+          <w:sz w:val="28"/>
+          <w:szCs w:val="28"/>
+        </w:rPr>
+        <w:lastRenderedPageBreak/>
         <w:t>LISTA DE ILUSTRAÇÃO</w:t>
       </w:r>
     </w:p>
     <w:p>
       <w:pPr>
-        <w:jc w:val="center"/>
-        <w:rPr>
-          <w:rFonts w:ascii="Arial" w:hAnsi="Arial" w:cs="Arial"/>
-          <w:sz w:val="28"/>
-          <w:szCs w:val="28"/>
-        </w:rPr>
-      </w:pPr>
-    </w:p>
-    <w:p>
-      <w:pPr>
-        <w:jc w:val="center"/>
-        <w:rPr>
-          <w:rFonts w:ascii="Arial" w:hAnsi="Arial" w:cs="Arial"/>
-          <w:sz w:val="28"/>
-          <w:szCs w:val="28"/>
-        </w:rPr>
-      </w:pPr>
-    </w:p>
-    <w:p>
-      <w:pPr>
-        <w:jc w:val="center"/>
-        <w:rPr>
-          <w:rFonts w:ascii="Arial" w:hAnsi="Arial" w:cs="Arial"/>
-          <w:sz w:val="28"/>
-          <w:szCs w:val="28"/>
-        </w:rPr>
-      </w:pPr>
-    </w:p>
-    <w:p>
-      <w:pPr>
-        <w:jc w:val="center"/>
-        <w:rPr>
-          <w:rFonts w:ascii="Arial" w:hAnsi="Arial" w:cs="Arial"/>
-          <w:sz w:val="28"/>
-          <w:szCs w:val="28"/>
-        </w:rPr>
-      </w:pPr>
-    </w:p>
-    <w:p>
-      <w:pPr>
-        <w:jc w:val="center"/>
-        <w:rPr>
-          <w:rFonts w:ascii="Arial" w:hAnsi="Arial" w:cs="Arial"/>
-          <w:sz w:val="28"/>
-          <w:szCs w:val="28"/>
-        </w:rPr>
-      </w:pPr>
-    </w:p>
-    <w:p>
-      <w:pPr>
-        <w:jc w:val="center"/>
-        <w:rPr>
-          <w:rFonts w:ascii="Arial" w:hAnsi="Arial" w:cs="Arial"/>
-          <w:sz w:val="28"/>
-          <w:szCs w:val="28"/>
-        </w:rPr>
-      </w:pPr>
-    </w:p>
-    <w:p>
-      <w:pPr>
-        <w:jc w:val="center"/>
-        <w:rPr>
-          <w:rFonts w:ascii="Arial" w:hAnsi="Arial" w:cs="Arial"/>
-          <w:sz w:val="28"/>
-          <w:szCs w:val="28"/>
-        </w:rPr>
-      </w:pPr>
-    </w:p>
-    <w:p>
-      <w:pPr>
-        <w:jc w:val="center"/>
-        <w:rPr>
-          <w:rFonts w:ascii="Arial" w:hAnsi="Arial" w:cs="Arial"/>
-          <w:sz w:val="28"/>
-          <w:szCs w:val="28"/>
-        </w:rPr>
-      </w:pPr>
-    </w:p>
-    <w:p>
-      <w:pPr>
-        <w:jc w:val="center"/>
-        <w:rPr>
-          <w:rFonts w:ascii="Arial" w:hAnsi="Arial" w:cs="Arial"/>
-          <w:sz w:val="28"/>
-          <w:szCs w:val="28"/>
-        </w:rPr>
-      </w:pPr>
-    </w:p>
-    <w:p>
-      <w:pPr>
-        <w:jc w:val="center"/>
-        <w:rPr>
-          <w:rFonts w:ascii="Arial" w:hAnsi="Arial" w:cs="Arial"/>
-          <w:sz w:val="28"/>
-          <w:szCs w:val="28"/>
-        </w:rPr>
-      </w:pPr>
-    </w:p>
-    <w:p>
-      <w:pPr>
-        <w:jc w:val="center"/>
-        <w:rPr>
-          <w:rFonts w:ascii="Arial" w:hAnsi="Arial" w:cs="Arial"/>
-          <w:sz w:val="28"/>
-          <w:szCs w:val="28"/>
-        </w:rPr>
-      </w:pPr>
-    </w:p>
-    <w:p>
-      <w:pPr>
-        <w:jc w:val="center"/>
-        <w:rPr>
-          <w:rFonts w:ascii="Arial" w:hAnsi="Arial" w:cs="Arial"/>
-          <w:sz w:val="28"/>
-          <w:szCs w:val="28"/>
-        </w:rPr>
-      </w:pPr>
-    </w:p>
-    <w:p>
-      <w:pPr>
-        <w:jc w:val="center"/>
-        <w:rPr>
-          <w:rFonts w:ascii="Arial" w:hAnsi="Arial" w:cs="Arial"/>
-          <w:sz w:val="28"/>
-          <w:szCs w:val="28"/>
-        </w:rPr>
-      </w:pPr>
-    </w:p>
-    <w:p>
-      <w:pPr>
-        <w:jc w:val="center"/>
-        <w:rPr>
-          <w:rFonts w:ascii="Arial" w:hAnsi="Arial" w:cs="Arial"/>
-          <w:sz w:val="28"/>
-          <w:szCs w:val="28"/>
-        </w:rPr>
-      </w:pPr>
-    </w:p>
-    <w:p/>
-    <w:p/>
+        <w:rPr>
+          <w:rFonts w:ascii="Arial" w:hAnsi="Arial" w:cs="Arial"/>
+          <w:sz w:val="28"/>
+          <w:szCs w:val="28"/>
+        </w:rPr>
+      </w:pPr>
+      <w:r>
+        <w:t>Captura de tela da interface inicial, destacando os principais elementos de navegação e funcionalidades disponíveis para os usuários.</w:t>
+      </w:r>
+    </w:p>
+    <w:p>
+      <w:pPr>
+        <w:jc w:val="center"/>
+        <w:rPr>
+          <w:rFonts w:ascii="Arial" w:hAnsi="Arial" w:cs="Arial"/>
+          <w:sz w:val="28"/>
+          <w:szCs w:val="28"/>
+        </w:rPr>
+      </w:pPr>
+      <w:r>
+        <w:rPr>
+          <w:rFonts w:ascii="Arial" w:hAnsi="Arial" w:cs="Arial"/>
+          <w:noProof/>
+          <w:sz w:val="28"/>
+          <w:szCs w:val="28"/>
+        </w:rPr>
+        <w:drawing>
+          <wp:inline distT="0" distB="0" distL="0" distR="0" wp14:anchorId="520BC471" wp14:editId="3B9AE537">
+            <wp:extent cx="5400040" cy="2449830"/>
+            <wp:effectExtent l="0" t="0" r="0" b="7620"/>
+            <wp:docPr id="1" name="Imagem 1"/>
+            <wp:cNvGraphicFramePr>
+              <a:graphicFrameLocks xmlns:a="http://schemas.openxmlformats.org/drawingml/2006/main" noChangeAspect="1"/>
+            </wp:cNvGraphicFramePr>
+            <a:graphic xmlns:a="http://schemas.openxmlformats.org/drawingml/2006/main">
+              <a:graphicData uri="http://schemas.openxmlformats.org/drawingml/2006/picture">
+                <pic:pic xmlns:pic="http://schemas.openxmlformats.org/drawingml/2006/picture">
+                  <pic:nvPicPr>
+                    <pic:cNvPr id="1" name="Imagem 1"/>
+                    <pic:cNvPicPr/>
+                  </pic:nvPicPr>
+                  <pic:blipFill>
+                    <a:blip r:embed="rId8" cstate="print">
+                      <a:extLst>
+                        <a:ext uri="{28A0092B-C50C-407E-A947-70E740481C1C}">
+                          <a14:useLocalDpi xmlns:a14="http://schemas.microsoft.com/office/drawing/2010/main" val="0"/>
+                        </a:ext>
+                      </a:extLst>
+                    </a:blip>
+                    <a:stretch>
+                      <a:fillRect/>
+                    </a:stretch>
+                  </pic:blipFill>
+                  <pic:spPr>
+                    <a:xfrm>
+                      <a:off x="0" y="0"/>
+                      <a:ext cx="5400040" cy="2449830"/>
+                    </a:xfrm>
+                    <a:prstGeom prst="rect">
+                      <a:avLst/>
+                    </a:prstGeom>
+                  </pic:spPr>
+                </pic:pic>
+              </a:graphicData>
+            </a:graphic>
+          </wp:inline>
+        </w:drawing>
+      </w:r>
+    </w:p>
+    <w:p>
+      <w:pPr>
+        <w:jc w:val="center"/>
+        <w:rPr>
+          <w:rFonts w:ascii="Arial" w:hAnsi="Arial" w:cs="Arial"/>
+          <w:sz w:val="28"/>
+          <w:szCs w:val="28"/>
+        </w:rPr>
+      </w:pPr>
+    </w:p>
+    <w:p>
+      <w:pPr>
+        <w:rPr>
+          <w:rFonts w:ascii="Arial" w:hAnsi="Arial" w:cs="Arial"/>
+          <w:sz w:val="28"/>
+          <w:szCs w:val="28"/>
+        </w:rPr>
+      </w:pPr>
+      <w:r>
+        <w:t>Captura de tela da seção 'Sobre a EventHub' do sistema, onde são apresentadas informações detalhadas sobre o propósito, missão e serviços oferecidos pela plataforma.</w:t>
+      </w:r>
+    </w:p>
+    <w:p>
+      <w:pPr>
+        <w:jc w:val="center"/>
+        <w:rPr>
+          <w:rFonts w:ascii="Arial" w:hAnsi="Arial" w:cs="Arial"/>
+          <w:sz w:val="28"/>
+          <w:szCs w:val="28"/>
+        </w:rPr>
+      </w:pPr>
+      <w:r>
+        <w:rPr>
+          <w:rFonts w:ascii="Arial" w:hAnsi="Arial" w:cs="Arial"/>
+          <w:noProof/>
+          <w:sz w:val="28"/>
+          <w:szCs w:val="28"/>
+        </w:rPr>
+        <w:drawing>
+          <wp:inline distT="0" distB="0" distL="0" distR="0" wp14:anchorId="38DB8B21" wp14:editId="1D8918B5">
+            <wp:extent cx="5400040" cy="2247900"/>
+            <wp:effectExtent l="0" t="0" r="0" b="0"/>
+            <wp:docPr id="2" name="Imagem 2"/>
+            <wp:cNvGraphicFramePr>
+              <a:graphicFrameLocks xmlns:a="http://schemas.openxmlformats.org/drawingml/2006/main" noChangeAspect="1"/>
+            </wp:cNvGraphicFramePr>
+            <a:graphic xmlns:a="http://schemas.openxmlformats.org/drawingml/2006/main">
+              <a:graphicData uri="http://schemas.openxmlformats.org/drawingml/2006/picture">
+                <pic:pic xmlns:pic="http://schemas.openxmlformats.org/drawingml/2006/picture">
+                  <pic:nvPicPr>
+                    <pic:cNvPr id="2" name="Imagem 2"/>
+                    <pic:cNvPicPr/>
+                  </pic:nvPicPr>
+                  <pic:blipFill>
+                    <a:blip r:embed="rId9" cstate="print">
+                      <a:extLst>
+                        <a:ext uri="{28A0092B-C50C-407E-A947-70E740481C1C}">
+                          <a14:useLocalDpi xmlns:a14="http://schemas.microsoft.com/office/drawing/2010/main" val="0"/>
+                        </a:ext>
+                      </a:extLst>
+                    </a:blip>
+                    <a:stretch>
+                      <a:fillRect/>
+                    </a:stretch>
+                  </pic:blipFill>
+                  <pic:spPr>
+                    <a:xfrm>
+                      <a:off x="0" y="0"/>
+                      <a:ext cx="5400040" cy="2247900"/>
+                    </a:xfrm>
+                    <a:prstGeom prst="rect">
+                      <a:avLst/>
+                    </a:prstGeom>
+                  </pic:spPr>
+                </pic:pic>
+              </a:graphicData>
+            </a:graphic>
+          </wp:inline>
+        </w:drawing>
+      </w:r>
+    </w:p>
+    <w:p>
+      <w:pPr>
+        <w:jc w:val="center"/>
+        <w:rPr>
+          <w:rFonts w:ascii="Arial" w:hAnsi="Arial" w:cs="Arial"/>
+          <w:sz w:val="28"/>
+          <w:szCs w:val="28"/>
+        </w:rPr>
+      </w:pPr>
+    </w:p>
+    <w:p>
+      <w:pPr>
+        <w:jc w:val="center"/>
+        <w:rPr>
+          <w:rFonts w:ascii="Arial" w:hAnsi="Arial" w:cs="Arial"/>
+          <w:sz w:val="28"/>
+          <w:szCs w:val="28"/>
+        </w:rPr>
+      </w:pPr>
+    </w:p>
+    <w:p>
+      <w:pPr>
+        <w:jc w:val="center"/>
+        <w:rPr>
+          <w:rFonts w:ascii="Arial" w:hAnsi="Arial" w:cs="Arial"/>
+          <w:sz w:val="28"/>
+          <w:szCs w:val="28"/>
+        </w:rPr>
+      </w:pPr>
+    </w:p>
+    <w:p>
+      <w:pPr>
+        <w:jc w:val="center"/>
+        <w:rPr>
+          <w:rFonts w:ascii="Arial" w:hAnsi="Arial" w:cs="Arial"/>
+          <w:sz w:val="28"/>
+          <w:szCs w:val="28"/>
+        </w:rPr>
+      </w:pPr>
+    </w:p>
+    <w:p>
+      <w:pPr>
+        <w:jc w:val="center"/>
+        <w:rPr>
+          <w:rFonts w:ascii="Arial" w:hAnsi="Arial" w:cs="Arial"/>
+          <w:sz w:val="28"/>
+          <w:szCs w:val="28"/>
+        </w:rPr>
+      </w:pPr>
+    </w:p>
+    <w:p>
+      <w:pPr>
+        <w:jc w:val="center"/>
+        <w:rPr>
+          <w:rFonts w:ascii="Arial" w:hAnsi="Arial" w:cs="Arial"/>
+          <w:sz w:val="28"/>
+          <w:szCs w:val="28"/>
+        </w:rPr>
+      </w:pPr>
+    </w:p>
+    <w:p>
+      <w:pPr>
+        <w:rPr>
+          <w:rFonts w:ascii="Arial" w:hAnsi="Arial" w:cs="Arial"/>
+          <w:sz w:val="28"/>
+          <w:szCs w:val="28"/>
+        </w:rPr>
+      </w:pPr>
+      <w:r>
+        <w:lastRenderedPageBreak/>
+        <w:t>Captura de tela da seção 'Próximos Eventos' do sistema, onde são listados os eventos futuros programados</w:t>
+      </w:r>
+      <w:r>
+        <w:t xml:space="preserve"> incluindo datas e horários.</w:t>
+      </w:r>
+    </w:p>
+    <w:p>
+      <w:pPr>
+        <w:jc w:val="center"/>
+        <w:rPr>
+          <w:rFonts w:ascii="Arial" w:hAnsi="Arial" w:cs="Arial"/>
+          <w:sz w:val="28"/>
+          <w:szCs w:val="28"/>
+        </w:rPr>
+      </w:pPr>
+      <w:r>
+        <w:rPr>
+          <w:rFonts w:ascii="Arial" w:hAnsi="Arial" w:cs="Arial"/>
+          <w:noProof/>
+          <w:sz w:val="28"/>
+          <w:szCs w:val="28"/>
+        </w:rPr>
+        <w:drawing>
+          <wp:inline distT="0" distB="0" distL="0" distR="0" wp14:anchorId="19C1F268" wp14:editId="0C8C3877">
+            <wp:extent cx="5400040" cy="2614295"/>
+            <wp:effectExtent l="0" t="0" r="0" b="0"/>
+            <wp:docPr id="3" name="Imagem 3"/>
+            <wp:cNvGraphicFramePr>
+              <a:graphicFrameLocks xmlns:a="http://schemas.openxmlformats.org/drawingml/2006/main" noChangeAspect="1"/>
+            </wp:cNvGraphicFramePr>
+            <a:graphic xmlns:a="http://schemas.openxmlformats.org/drawingml/2006/main">
+              <a:graphicData uri="http://schemas.openxmlformats.org/drawingml/2006/picture">
+                <pic:pic xmlns:pic="http://schemas.openxmlformats.org/drawingml/2006/picture">
+                  <pic:nvPicPr>
+                    <pic:cNvPr id="3" name="Imagem 3"/>
+                    <pic:cNvPicPr/>
+                  </pic:nvPicPr>
+                  <pic:blipFill>
+                    <a:blip r:embed="rId10" cstate="print">
+                      <a:extLst>
+                        <a:ext uri="{28A0092B-C50C-407E-A947-70E740481C1C}">
+                          <a14:useLocalDpi xmlns:a14="http://schemas.microsoft.com/office/drawing/2010/main" val="0"/>
+                        </a:ext>
+                      </a:extLst>
+                    </a:blip>
+                    <a:stretch>
+                      <a:fillRect/>
+                    </a:stretch>
+                  </pic:blipFill>
+                  <pic:spPr>
+                    <a:xfrm>
+                      <a:off x="0" y="0"/>
+                      <a:ext cx="5400040" cy="2614295"/>
+                    </a:xfrm>
+                    <a:prstGeom prst="rect">
+                      <a:avLst/>
+                    </a:prstGeom>
+                  </pic:spPr>
+                </pic:pic>
+              </a:graphicData>
+            </a:graphic>
+          </wp:inline>
+        </w:drawing>
+      </w:r>
+    </w:p>
+    <w:p>
+      <w:pPr>
+        <w:jc w:val="center"/>
+        <w:rPr>
+          <w:rFonts w:ascii="Arial" w:hAnsi="Arial" w:cs="Arial"/>
+          <w:sz w:val="28"/>
+          <w:szCs w:val="28"/>
+        </w:rPr>
+      </w:pPr>
+    </w:p>
+    <w:p>
+      <w:pPr>
+        <w:rPr>
+          <w:rFonts w:ascii="Arial" w:hAnsi="Arial" w:cs="Arial"/>
+          <w:sz w:val="28"/>
+          <w:szCs w:val="28"/>
+        </w:rPr>
+      </w:pPr>
+      <w:r>
+        <w:t xml:space="preserve">Captura </w:t>
+      </w:r>
+      <w:r>
+        <w:t>da página que apresenta os detalhes de contato da EventHub, facilitando a comunicação direta entre os usuários e a equipe responsável pela plataforma</w:t>
+      </w:r>
+      <w:r>
+        <w:t>.</w:t>
+      </w:r>
+    </w:p>
+    <w:p>
+      <w:pPr>
+        <w:jc w:val="center"/>
+        <w:rPr>
+          <w:rFonts w:ascii="Arial" w:hAnsi="Arial" w:cs="Arial"/>
+          <w:sz w:val="28"/>
+          <w:szCs w:val="28"/>
+        </w:rPr>
+      </w:pPr>
+      <w:r>
+        <w:rPr>
+          <w:rFonts w:ascii="Arial" w:hAnsi="Arial" w:cs="Arial"/>
+          <w:noProof/>
+          <w:sz w:val="28"/>
+          <w:szCs w:val="28"/>
+        </w:rPr>
+        <w:drawing>
+          <wp:inline distT="0" distB="0" distL="0" distR="0" wp14:anchorId="12C17003" wp14:editId="218299E4">
+            <wp:extent cx="5400040" cy="2616200"/>
+            <wp:effectExtent l="0" t="0" r="0" b="0"/>
+            <wp:docPr id="4" name="Imagem 4"/>
+            <wp:cNvGraphicFramePr>
+              <a:graphicFrameLocks xmlns:a="http://schemas.openxmlformats.org/drawingml/2006/main" noChangeAspect="1"/>
+            </wp:cNvGraphicFramePr>
+            <a:graphic xmlns:a="http://schemas.openxmlformats.org/drawingml/2006/main">
+              <a:graphicData uri="http://schemas.openxmlformats.org/drawingml/2006/picture">
+                <pic:pic xmlns:pic="http://schemas.openxmlformats.org/drawingml/2006/picture">
+                  <pic:nvPicPr>
+                    <pic:cNvPr id="4" name="Imagem 4"/>
+                    <pic:cNvPicPr/>
+                  </pic:nvPicPr>
+                  <pic:blipFill>
+                    <a:blip r:embed="rId11" cstate="print">
+                      <a:extLst>
+                        <a:ext uri="{28A0092B-C50C-407E-A947-70E740481C1C}">
+                          <a14:useLocalDpi xmlns:a14="http://schemas.microsoft.com/office/drawing/2010/main" val="0"/>
+                        </a:ext>
+                      </a:extLst>
+                    </a:blip>
+                    <a:stretch>
+                      <a:fillRect/>
+                    </a:stretch>
+                  </pic:blipFill>
+                  <pic:spPr>
+                    <a:xfrm>
+                      <a:off x="0" y="0"/>
+                      <a:ext cx="5400040" cy="2616200"/>
+                    </a:xfrm>
+                    <a:prstGeom prst="rect">
+                      <a:avLst/>
+                    </a:prstGeom>
+                  </pic:spPr>
+                </pic:pic>
+              </a:graphicData>
+            </a:graphic>
+          </wp:inline>
+        </w:drawing>
+      </w:r>
+    </w:p>
+    <w:p/>
+    <w:p/>
+    <w:p/>
+    <w:p/>
+    <w:p/>
+    <w:p/>
+    <w:p/>
+    <w:p/>
+    <w:p/>
+    <w:p>
+      <w:pPr>
+        <w:jc w:val="center"/>
+        <w:rPr>
+          <w:sz w:val="144"/>
+          <w:szCs w:val="144"/>
+        </w:rPr>
+      </w:pPr>
+      <w:r>
+        <w:rPr>
+          <w:sz w:val="144"/>
+          <w:szCs w:val="144"/>
+        </w:rPr>
+        <w:t>SUMÁRIO</w:t>
+      </w:r>
+    </w:p>
+    <w:p>
+      <w:pPr>
+        <w:jc w:val="center"/>
+        <w:rPr>
+          <w:sz w:val="144"/>
+          <w:szCs w:val="144"/>
+        </w:rPr>
+      </w:pPr>
+    </w:p>
+    <w:p>
+      <w:pPr>
+        <w:jc w:val="center"/>
+        <w:rPr>
+          <w:sz w:val="144"/>
+          <w:szCs w:val="144"/>
+        </w:rPr>
+      </w:pPr>
+    </w:p>
+    <w:p>
+      <w:pPr>
+        <w:jc w:val="center"/>
+        <w:rPr>
+          <w:sz w:val="144"/>
+          <w:szCs w:val="144"/>
+        </w:rPr>
+      </w:pPr>
+    </w:p>
+    <w:p>
+      <w:pPr>
+        <w:jc w:val="center"/>
+        <w:rPr>
+          <w:sz w:val="144"/>
+          <w:szCs w:val="144"/>
+        </w:rPr>
+      </w:pPr>
+    </w:p>
+    <w:p>
+      <w:pPr>
+        <w:pStyle w:val="Ttulo1"/>
+        <w:rPr>
+          <w:b/>
+          <w:bCs/>
+          <w:color w:val="auto"/>
+          <w:sz w:val="28"/>
+          <w:szCs w:val="28"/>
+        </w:rPr>
+      </w:pPr>
+    </w:p>
+    <w:p/>
+    <w:p/>
+    <w:p>
+      <w:pPr>
+        <w:pStyle w:val="Ttulo1"/>
+        <w:rPr>
+          <w:b/>
+          <w:bCs/>
+          <w:color w:val="auto"/>
+          <w:sz w:val="28"/>
+          <w:szCs w:val="28"/>
+        </w:rPr>
+      </w:pPr>
+      <w:r>
+        <w:rPr>
+          <w:b/>
+          <w:bCs/>
+          <w:color w:val="auto"/>
+          <w:sz w:val="28"/>
+          <w:szCs w:val="28"/>
+        </w:rPr>
+        <w:lastRenderedPageBreak/>
+        <w:t>INTRODUÇÃO</w:t>
+      </w:r>
+    </w:p>
+    <w:p>
+      <w:pPr>
+        <w:ind w:firstLine="708"/>
+        <w:rPr>
+          <w:rFonts w:ascii="Arial" w:hAnsi="Arial" w:cs="Arial"/>
+        </w:rPr>
+      </w:pPr>
+      <w:r>
+        <w:rPr>
+          <w:rFonts w:ascii="Arial" w:hAnsi="Arial" w:cs="Arial"/>
+        </w:rPr>
+        <w:t xml:space="preserve">Este relatório aborda o desenvolvimento do site </w:t>
+      </w:r>
+      <w:r>
+        <w:rPr>
+          <w:rStyle w:val="Forte"/>
+          <w:rFonts w:ascii="Arial" w:hAnsi="Arial" w:cs="Arial"/>
+          <w:b w:val="0"/>
+          <w:bCs w:val="0"/>
+        </w:rPr>
+        <w:t>EventHub</w:t>
+      </w:r>
+      <w:r>
+        <w:rPr>
+          <w:rFonts w:ascii="Arial" w:hAnsi="Arial" w:cs="Arial"/>
+        </w:rPr>
+        <w:t xml:space="preserve">, uma plataforma voltada para um evento anual. O objetivo </w:t>
+      </w:r>
+      <w:r>
+        <w:rPr>
+          <w:rFonts w:ascii="Arial" w:hAnsi="Arial" w:cs="Arial"/>
+        </w:rPr>
+        <w:t>é</w:t>
+      </w:r>
+      <w:r>
+        <w:t xml:space="preserve"> </w:t>
+      </w:r>
+      <w:r>
+        <w:t>desenvolver um website que centralize informações e facilite a interação com o público</w:t>
+      </w:r>
+      <w:r>
+        <w:rPr>
+          <w:rFonts w:ascii="Arial" w:hAnsi="Arial" w:cs="Arial"/>
+        </w:rPr>
+        <w:t xml:space="preserve">. </w:t>
+      </w:r>
+      <w:r>
+        <w:rPr>
+          <w:rFonts w:ascii="Arial" w:hAnsi="Arial" w:cs="Arial"/>
+        </w:rPr>
+        <w:t>A premissa central deste projeto é a necessidade de uma plataforma digital eficiente e acessível para promover e gerenciar um evento de grande porte, atraindo visitantes e participantes de diversas regiões. O objetivo final é desenvolver um site que atenda às expectativas dos usuários, proporcionando uma experiência intuitiva e enriquecedora</w:t>
+      </w:r>
+      <w:r>
+        <w:rPr>
+          <w:rFonts w:ascii="Arial" w:hAnsi="Arial" w:cs="Arial"/>
+        </w:rPr>
+        <w:t>, criando um espaço para divulgação de notícias e atualizações</w:t>
+      </w:r>
+      <w:r>
+        <w:rPr>
+          <w:rFonts w:ascii="Arial" w:hAnsi="Arial" w:cs="Arial"/>
+        </w:rPr>
+        <w:t>.</w:t>
+      </w:r>
+      <w:r>
+        <w:rPr>
+          <w:rFonts w:ascii="Arial" w:hAnsi="Arial" w:cs="Arial"/>
+        </w:rPr>
+        <w:t xml:space="preserve"> </w:t>
+      </w:r>
+      <w:r>
+        <w:rPr>
+          <w:rFonts w:ascii="Arial" w:hAnsi="Arial" w:cs="Arial"/>
+        </w:rPr>
+        <w:t>A importância de um site bem estruturado é fundamental para a divulgação e organização do evento, destacando funcionalidades essenciais como</w:t>
+      </w:r>
+      <w:r>
+        <w:rPr>
+          <w:rFonts w:ascii="Arial" w:hAnsi="Arial" w:cs="Arial"/>
+        </w:rPr>
+        <w:t xml:space="preserve"> disponibilizar informações sobre a programação do evento</w:t>
+      </w:r>
+      <w:r>
+        <w:rPr>
+          <w:rFonts w:ascii="Arial" w:hAnsi="Arial" w:cs="Arial"/>
+        </w:rPr>
+        <w:t xml:space="preserve">, local do evento </w:t>
+      </w:r>
+      <w:r>
+        <w:rPr>
+          <w:rFonts w:ascii="Arial" w:hAnsi="Arial" w:cs="Arial"/>
+        </w:rPr>
+        <w:t xml:space="preserve">e integração com redes sociais. Essas funcionalidades são cruciais para assegurar o sucesso do </w:t>
+      </w:r>
+      <w:r>
+        <w:rPr>
+          <w:rStyle w:val="Forte"/>
+          <w:rFonts w:ascii="Arial" w:hAnsi="Arial" w:cs="Arial"/>
+          <w:b w:val="0"/>
+          <w:bCs w:val="0"/>
+        </w:rPr>
+        <w:t>EventHub</w:t>
+      </w:r>
+      <w:r>
+        <w:rPr>
+          <w:rFonts w:ascii="Arial" w:hAnsi="Arial" w:cs="Arial"/>
+        </w:rPr>
+        <w:t>, estabelecendo uma base sólida para as etapas subsequentes do desenvolvimento.</w:t>
+      </w:r>
+    </w:p>
+    <w:p>
+      <w:pPr>
+        <w:ind w:firstLine="708"/>
+        <w:rPr>
+          <w:rFonts w:ascii="Arial" w:hAnsi="Arial" w:cs="Arial"/>
+        </w:rPr>
+      </w:pPr>
+    </w:p>
+    <w:p>
+      <w:pPr>
+        <w:ind w:firstLine="708"/>
+        <w:rPr>
+          <w:rFonts w:ascii="Arial" w:hAnsi="Arial" w:cs="Arial"/>
+        </w:rPr>
+      </w:pPr>
+    </w:p>
+    <w:p>
+      <w:pPr>
+        <w:ind w:firstLine="708"/>
+        <w:rPr>
+          <w:rFonts w:ascii="Arial" w:hAnsi="Arial" w:cs="Arial"/>
+        </w:rPr>
+      </w:pPr>
+    </w:p>
+    <w:p>
+      <w:pPr>
+        <w:ind w:firstLine="708"/>
+        <w:rPr>
+          <w:rFonts w:ascii="Arial" w:hAnsi="Arial" w:cs="Arial"/>
+        </w:rPr>
+      </w:pPr>
+    </w:p>
+    <w:p>
+      <w:pPr>
+        <w:ind w:firstLine="708"/>
+        <w:rPr>
+          <w:rFonts w:ascii="Arial" w:hAnsi="Arial" w:cs="Arial"/>
+        </w:rPr>
+      </w:pPr>
+    </w:p>
+    <w:p>
+      <w:pPr>
+        <w:ind w:firstLine="708"/>
+        <w:rPr>
+          <w:rFonts w:ascii="Arial" w:hAnsi="Arial" w:cs="Arial"/>
+        </w:rPr>
+      </w:pPr>
+    </w:p>
+    <w:p>
+      <w:pPr>
+        <w:ind w:firstLine="708"/>
+        <w:rPr>
+          <w:rFonts w:ascii="Arial" w:hAnsi="Arial" w:cs="Arial"/>
+        </w:rPr>
+      </w:pPr>
+    </w:p>
+    <w:p>
+      <w:pPr>
+        <w:ind w:firstLine="708"/>
+        <w:rPr>
+          <w:rFonts w:ascii="Arial" w:hAnsi="Arial" w:cs="Arial"/>
+        </w:rPr>
+      </w:pPr>
+    </w:p>
+    <w:p>
+      <w:pPr>
+        <w:ind w:firstLine="708"/>
+        <w:rPr>
+          <w:rFonts w:ascii="Arial" w:hAnsi="Arial" w:cs="Arial"/>
+        </w:rPr>
+      </w:pPr>
+    </w:p>
+    <w:p>
+      <w:pPr>
+        <w:ind w:firstLine="708"/>
+        <w:rPr>
+          <w:rFonts w:ascii="Arial" w:hAnsi="Arial" w:cs="Arial"/>
+        </w:rPr>
+      </w:pPr>
+    </w:p>
+    <w:p>
+      <w:pPr>
+        <w:ind w:firstLine="708"/>
+        <w:rPr>
+          <w:rFonts w:ascii="Arial" w:hAnsi="Arial" w:cs="Arial"/>
+        </w:rPr>
+      </w:pPr>
+    </w:p>
+    <w:p>
+      <w:pPr>
+        <w:ind w:firstLine="708"/>
+        <w:rPr>
+          <w:rFonts w:ascii="Arial" w:hAnsi="Arial" w:cs="Arial"/>
+        </w:rPr>
+      </w:pPr>
+    </w:p>
+    <w:p>
+      <w:pPr>
+        <w:ind w:firstLine="708"/>
+        <w:rPr>
+          <w:rFonts w:ascii="Arial" w:hAnsi="Arial" w:cs="Arial"/>
+        </w:rPr>
+      </w:pPr>
+    </w:p>
+    <w:p>
+      <w:pPr>
+        <w:ind w:firstLine="708"/>
+        <w:rPr>
+          <w:rFonts w:ascii="Arial" w:hAnsi="Arial" w:cs="Arial"/>
+        </w:rPr>
+      </w:pPr>
+    </w:p>
+    <w:p>
+      <w:pPr>
+        <w:ind w:firstLine="708"/>
+        <w:rPr>
+          <w:rFonts w:ascii="Arial" w:hAnsi="Arial" w:cs="Arial"/>
+        </w:rPr>
+      </w:pPr>
+    </w:p>
+    <w:p>
+      <w:pPr>
+        <w:ind w:firstLine="708"/>
+        <w:rPr>
+          <w:rFonts w:ascii="Arial" w:hAnsi="Arial" w:cs="Arial"/>
+        </w:rPr>
+      </w:pPr>
+    </w:p>
+    <w:p>
+      <w:pPr>
+        <w:ind w:firstLine="708"/>
+      </w:pPr>
+    </w:p>
+    <w:p>
+      <w:pPr>
+        <w:pStyle w:val="Ttulo1"/>
+        <w:rPr>
+          <w:b/>
+          <w:bCs/>
+          <w:color w:val="auto"/>
+          <w:sz w:val="28"/>
+          <w:szCs w:val="28"/>
+        </w:rPr>
+      </w:pPr>
+      <w:r>
+        <w:rPr>
+          <w:b/>
+          <w:bCs/>
+          <w:color w:val="auto"/>
+          <w:sz w:val="28"/>
+          <w:szCs w:val="28"/>
+        </w:rPr>
+        <w:lastRenderedPageBreak/>
+        <w:t>DESENVOLVIMENTO</w:t>
+      </w:r>
+    </w:p>
+    <w:p/>
+    <w:p>
+      <w:pPr>
+        <w:spacing w:line="240" w:lineRule="auto"/>
+        <w:ind w:firstLine="708"/>
+      </w:pPr>
+      <w:r>
+        <w:t>O desenvolvimento foi dividido em etapas</w:t>
+      </w:r>
+      <w:r>
+        <w:t>:</w:t>
+      </w:r>
+    </w:p>
+    <w:p>
+      <w:pPr>
+        <w:spacing w:line="240" w:lineRule="auto"/>
+      </w:pPr>
+      <w:r>
+        <w:t>Planejamento</w:t>
+      </w:r>
+      <w:r>
+        <w:t>:</w:t>
+      </w:r>
+    </w:p>
+    <w:p>
+      <w:pPr>
+        <w:spacing w:line="240" w:lineRule="auto"/>
+      </w:pPr>
+      <w:r>
+        <w:t>Estruturação do conteúdo e layout Design: Criação de wireframes e protótipos.</w:t>
+      </w:r>
+    </w:p>
+    <w:p>
+      <w:pPr>
+        <w:spacing w:line="240" w:lineRule="auto"/>
+      </w:pPr>
+      <w:r>
+        <w:t xml:space="preserve">Implementação: Codificação do site utilizando </w:t>
+      </w:r>
+      <w:r>
+        <w:t>ASP.NET MVC C#</w:t>
+      </w:r>
+      <w:r>
+        <w:t xml:space="preserve"> e SQL Server 19</w:t>
+      </w:r>
+    </w:p>
+    <w:p/>
+    <w:p/>
+    <w:p/>
+    <w:p/>
+    <w:p/>
+    <w:p/>
+    <w:p/>
+    <w:p/>
+    <w:p/>
+    <w:p/>
+    <w:p/>
+    <w:p/>
+    <w:p/>
+    <w:p/>
+    <w:p/>
+    <w:p>
+      <w:pPr>
+        <w:pStyle w:val="Ttulo1"/>
+        <w:rPr>
+          <w:color w:val="auto"/>
+          <w:sz w:val="28"/>
+          <w:szCs w:val="28"/>
+        </w:rPr>
+      </w:pPr>
+    </w:p>
+    <w:p>
+      <w:pPr>
+        <w:pStyle w:val="Ttulo1"/>
+        <w:rPr>
+          <w:color w:val="auto"/>
+          <w:sz w:val="28"/>
+          <w:szCs w:val="28"/>
+        </w:rPr>
+      </w:pPr>
+    </w:p>
+    <w:p>
+      <w:pPr>
+        <w:pStyle w:val="Ttulo1"/>
+        <w:rPr>
+          <w:color w:val="auto"/>
+          <w:sz w:val="28"/>
+          <w:szCs w:val="28"/>
+        </w:rPr>
+      </w:pPr>
+    </w:p>
+    <w:p/>
+    <w:p/>
+    <w:p>
+      <w:pPr>
+        <w:pStyle w:val="Ttulo1"/>
+        <w:rPr>
+          <w:color w:val="auto"/>
+          <w:sz w:val="28"/>
+          <w:szCs w:val="28"/>
+        </w:rPr>
+      </w:pPr>
+      <w:r>
+        <w:rPr>
+          <w:color w:val="auto"/>
+          <w:sz w:val="28"/>
+          <w:szCs w:val="28"/>
+        </w:rPr>
+        <w:lastRenderedPageBreak/>
+        <w:t>Objetivo Geral:</w:t>
+      </w:r>
+    </w:p>
     <w:p>
       <w:pPr>
         <w:pStyle w:val="PargrafodaLista"/>
       </w:pPr>
     </w:p>
     <w:p>
-      <w:pPr>
-        <w:pStyle w:val="PargrafodaLista"/>
-        <w:numPr>
-          <w:ilvl w:val="1"/>
-          <w:numId w:val="1"/>
-        </w:numPr>
-      </w:pPr>
-      <w:r>
-        <w:t>Objetivo Geral:</w:t>
-      </w:r>
-    </w:p>
-    <w:p>
-      <w:pPr>
-        <w:pStyle w:val="PargrafodaLista"/>
-      </w:pPr>
-    </w:p>
-    <w:p>
       <w:r>
         <w:t>Desen</w:t>
       </w:r>
@@ -988,20 +1780,23 @@
     <w:p/>
     <w:p>
       <w:pPr>
-        <w:pStyle w:val="PargrafodaLista"/>
-        <w:numPr>
-          <w:ilvl w:val="1"/>
-          <w:numId w:val="1"/>
-        </w:numPr>
-      </w:pPr>
-      <w:r>
+        <w:pStyle w:val="Ttulo1"/>
+        <w:rPr>
+          <w:color w:val="auto"/>
+          <w:sz w:val="28"/>
+          <w:szCs w:val="28"/>
+        </w:rPr>
+      </w:pPr>
+      <w:r>
+        <w:rPr>
+          <w:color w:val="auto"/>
+          <w:sz w:val="28"/>
+          <w:szCs w:val="28"/>
+        </w:rPr>
         <w:t>Objetivos Específicos:</w:t>
       </w:r>
     </w:p>
-    <w:p>
-      <w:bookmarkStart w:id="0" w:name="_GoBack"/>
-    </w:p>
-    <w:bookmarkEnd w:id="0"/>
+    <w:p/>
     <w:p>
       <w:r>
         <w:t>Disponibilizar informações sobre a programação do evento.</w:t>
@@ -1013,23 +1808,27 @@
       </w:r>
     </w:p>
     <w:p/>
-    <w:p/>
-    <w:p/>
-    <w:p>
-      <w:r>
-        <w:t>2.3 Ferramentas e Tecnologias</w:t>
-      </w:r>
-    </w:p>
-    <w:p/>
-    <w:p/>
-    <w:p>
-      <w:r>
+    <w:p>
+      <w:pPr>
+        <w:pStyle w:val="Ttulo1"/>
+        <w:rPr>
+          <w:color w:val="auto"/>
+          <w:sz w:val="28"/>
+          <w:szCs w:val="28"/>
+        </w:rPr>
+      </w:pPr>
+      <w:r>
+        <w:rPr>
+          <w:color w:val="auto"/>
+          <w:sz w:val="28"/>
+          <w:szCs w:val="28"/>
+        </w:rPr>
         <w:t>Metodologia</w:t>
       </w:r>
     </w:p>
     <w:p>
       <w:r>
-        <w:t>3.1 Pesquisa de Mercado</w:t>
+        <w:t>Pesquisa de Mercado</w:t>
       </w:r>
     </w:p>
     <w:p>
@@ -1039,59 +1838,9 @@
     </w:p>
     <w:p/>
     <w:p/>
-    <w:p>
-      <w:pPr>
-        <w:rPr>
-          <w:rFonts w:ascii="Arial" w:hAnsi="Arial" w:cs="Arial"/>
-          <w:sz w:val="28"/>
-          <w:szCs w:val="28"/>
-        </w:rPr>
-      </w:pPr>
-      <w:r>
-        <w:rPr>
-          <w:rFonts w:ascii="Arial" w:hAnsi="Arial" w:cs="Arial"/>
-          <w:sz w:val="28"/>
-          <w:szCs w:val="28"/>
-        </w:rPr>
-        <w:t>DESENVOLVIMENTO</w:t>
-      </w:r>
-    </w:p>
-    <w:p>
-      <w:r>
-        <w:t>O desenvolvimento foi dividido em etapas:</w:t>
-      </w:r>
-      <w:r>
-        <w:t xml:space="preserve"> </w:t>
-      </w:r>
-    </w:p>
-    <w:p>
-      <w:r>
-        <w:t>Planejamento: Es</w:t>
-      </w:r>
-      <w:r>
-        <w:t xml:space="preserve">truturação do conteúdo e layout </w:t>
-      </w:r>
-      <w:r>
-        <w:t>Design: Criação de wireframes e protótipos.</w:t>
-      </w:r>
-    </w:p>
-    <w:p>
-      <w:r>
-        <w:t>Implementação: Codifica</w:t>
-      </w:r>
-      <w:r>
-        <w:t xml:space="preserve">ção do site utilizando </w:t>
-      </w:r>
-      <w:r>
-        <w:t>ASP.NET MVC C#</w:t>
-      </w:r>
-      <w:r>
-        <w:t xml:space="preserve"> </w:t>
-      </w:r>
-      <w:r>
-        <w:t>e SQL Server 19</w:t>
-      </w:r>
-    </w:p>
+    <w:p/>
+    <w:p/>
+    <w:p/>
     <w:p/>
     <w:p>
       <w:pPr>
@@ -1103,26 +1852,14 @@
         </w:rPr>
       </w:pPr>
     </w:p>
-    <w:p>
-      <w:pPr>
-        <w:pStyle w:val="Ttulo"/>
-        <w:rPr>
-          <w:rFonts w:ascii="Arial" w:hAnsi="Arial" w:cs="Arial"/>
-          <w:sz w:val="28"/>
-          <w:szCs w:val="28"/>
-        </w:rPr>
-      </w:pPr>
-    </w:p>
-    <w:p>
-      <w:pPr>
-        <w:pStyle w:val="Ttulo"/>
-        <w:rPr>
-          <w:rFonts w:ascii="Arial" w:hAnsi="Arial" w:cs="Arial"/>
-          <w:sz w:val="28"/>
-          <w:szCs w:val="28"/>
-        </w:rPr>
-      </w:pPr>
-    </w:p>
+    <w:p/>
+    <w:p/>
+    <w:p/>
+    <w:p/>
+    <w:p/>
+    <w:p/>
+    <w:p/>
+    <w:p/>
     <w:p>
       <w:pPr>
         <w:pStyle w:val="Ttulo"/>
@@ -1161,21 +1898,44 @@
         <w:jc w:val="center"/>
       </w:pPr>
     </w:p>
-    <w:p>
-      <w:pPr>
-        <w:jc w:val="center"/>
-        <w:rPr>
-          <w:rFonts w:ascii="Arial" w:hAnsi="Arial" w:cs="Arial"/>
-          <w:sz w:val="28"/>
-          <w:szCs w:val="28"/>
-        </w:rPr>
-      </w:pPr>
-      <w:r>
-        <w:rPr>
-          <w:rFonts w:ascii="Arial" w:hAnsi="Arial" w:cs="Arial"/>
-          <w:sz w:val="28"/>
-          <w:szCs w:val="28"/>
-        </w:rPr>
+    <w:p/>
+    <w:p/>
+    <w:p/>
+    <w:p/>
+    <w:p/>
+    <w:p/>
+    <w:p/>
+    <w:p/>
+    <w:p/>
+    <w:p/>
+    <w:p/>
+    <w:p/>
+    <w:p/>
+    <w:p/>
+    <w:p/>
+    <w:p/>
+    <w:p/>
+    <w:p/>
+    <w:p/>
+    <w:p/>
+    <w:p/>
+    <w:p/>
+    <w:p>
+      <w:pPr>
+        <w:jc w:val="center"/>
+        <w:rPr>
+          <w:rFonts w:ascii="Arial" w:hAnsi="Arial" w:cs="Arial"/>
+          <w:sz w:val="28"/>
+          <w:szCs w:val="28"/>
+        </w:rPr>
+      </w:pPr>
+      <w:r>
+        <w:rPr>
+          <w:rFonts w:ascii="Arial" w:hAnsi="Arial" w:cs="Arial"/>
+          <w:sz w:val="28"/>
+          <w:szCs w:val="28"/>
+        </w:rPr>
+        <w:lastRenderedPageBreak/>
         <w:t>REFERÊNCIAS</w:t>
       </w:r>
     </w:p>
@@ -1189,8 +1949,58 @@
 </w:document>
 </file>
 
+<file path=word/endnotes.xml><?xml version="1.0" encoding="utf-8"?>
+<w:endnotes xmlns:wpc="http://schemas.microsoft.com/office/word/2010/wordprocessingCanvas" xmlns:cx="http://schemas.microsoft.com/office/drawing/2014/chartex" xmlns:cx1="http://schemas.microsoft.com/office/drawing/2015/9/8/chartex" xmlns:cx2="http://schemas.microsoft.com/office/drawing/2015/10/21/chartex" xmlns:cx3="http://schemas.microsoft.com/office/drawing/2016/5/9/chartex" xmlns:cx4="http://schemas.microsoft.com/office/drawing/2016/5/10/chartex" xmlns:cx5="http://schemas.microsoft.com/office/drawing/2016/5/11/chartex" xmlns:cx6="http://schemas.microsoft.com/office/drawing/2016/5/12/chartex" xmlns:cx7="http://schemas.microsoft.com/office/drawing/2016/5/13/chartex" xmlns:cx8="http://schemas.microsoft.com/office/drawing/2016/5/14/chartex" xmlns:mc="http://schemas.openxmlformats.org/markup-compatibility/2006" xmlns:aink="http://schemas.microsoft.com/office/drawing/2016/ink" xmlns:am3d="http://schemas.microsoft.com/office/drawing/2017/model3d" xmlns:o="urn:schemas-microsoft-com:office:office" xmlns:r="http://schemas.openxmlformats.org/officeDocument/2006/relationships" xmlns:m="http://schemas.openxmlformats.org/officeDocument/2006/math" xmlns:v="urn:schemas-microsoft-com:vml" xmlns:wp14="http://schemas.microsoft.com/office/word/2010/wordprocessingDrawing" xmlns:wp="http://schemas.openxmlformats.org/drawingml/2006/wordprocessingDrawing" xmlns:w10="urn:schemas-microsoft-com:office:word" xmlns:w="http://schemas.openxmlformats.org/wordprocessingml/2006/main" xmlns:w14="http://schemas.microsoft.com/office/word/2010/wordml" xmlns:w15="http://schemas.microsoft.com/office/word/2012/wordml" xmlns:w16cex="http://schemas.microsoft.com/office/word/2018/wordml/cex" xmlns:w16cid="http://schemas.microsoft.com/office/word/2016/wordml/cid" xmlns:w16="http://schemas.microsoft.com/office/word/2018/wordml" xmlns:w16se="http://schemas.microsoft.com/office/word/2015/wordml/symex" xmlns:wpg="http://schemas.microsoft.com/office/word/2010/wordprocessingGroup" xmlns:wpi="http://schemas.microsoft.com/office/word/2010/wordprocessingInk" xmlns:wne="http://schemas.microsoft.com/office/word/2006/wordml" xmlns:wps="http://schemas.microsoft.com/office/word/2010/wordprocessingShape" mc:Ignorable="w14 w15 w16se w16cid w16 w16cex wp14">
+  <w:endnote w:type="separator" w:id="-1">
+    <w:p>
+      <w:pPr>
+        <w:spacing w:after="0" w:line="240" w:lineRule="auto"/>
+      </w:pPr>
+      <w:r>
+        <w:separator/>
+      </w:r>
+    </w:p>
+  </w:endnote>
+  <w:endnote w:type="continuationSeparator" w:id="0">
+    <w:p>
+      <w:pPr>
+        <w:spacing w:after="0" w:line="240" w:lineRule="auto"/>
+      </w:pPr>
+      <w:r>
+        <w:continuationSeparator/>
+      </w:r>
+    </w:p>
+  </w:endnote>
+</w:endnotes>
+</file>
+
+<file path=word/footnotes.xml><?xml version="1.0" encoding="utf-8"?>
+<w:footnotes xmlns:wpc="http://schemas.microsoft.com/office/word/2010/wordprocessingCanvas" xmlns:cx="http://schemas.microsoft.com/office/drawing/2014/chartex" xmlns:cx1="http://schemas.microsoft.com/office/drawing/2015/9/8/chartex" xmlns:cx2="http://schemas.microsoft.com/office/drawing/2015/10/21/chartex" xmlns:cx3="http://schemas.microsoft.com/office/drawing/2016/5/9/chartex" xmlns:cx4="http://schemas.microsoft.com/office/drawing/2016/5/10/chartex" xmlns:cx5="http://schemas.microsoft.com/office/drawing/2016/5/11/chartex" xmlns:cx6="http://schemas.microsoft.com/office/drawing/2016/5/12/chartex" xmlns:cx7="http://schemas.microsoft.com/office/drawing/2016/5/13/chartex" xmlns:cx8="http://schemas.microsoft.com/office/drawing/2016/5/14/chartex" xmlns:mc="http://schemas.openxmlformats.org/markup-compatibility/2006" xmlns:aink="http://schemas.microsoft.com/office/drawing/2016/ink" xmlns:am3d="http://schemas.microsoft.com/office/drawing/2017/model3d" xmlns:o="urn:schemas-microsoft-com:office:office" xmlns:r="http://schemas.openxmlformats.org/officeDocument/2006/relationships" xmlns:m="http://schemas.openxmlformats.org/officeDocument/2006/math" xmlns:v="urn:schemas-microsoft-com:vml" xmlns:wp14="http://schemas.microsoft.com/office/word/2010/wordprocessingDrawing" xmlns:wp="http://schemas.openxmlformats.org/drawingml/2006/wordprocessingDrawing" xmlns:w10="urn:schemas-microsoft-com:office:word" xmlns:w="http://schemas.openxmlformats.org/wordprocessingml/2006/main" xmlns:w14="http://schemas.microsoft.com/office/word/2010/wordml" xmlns:w15="http://schemas.microsoft.com/office/word/2012/wordml" xmlns:w16cex="http://schemas.microsoft.com/office/word/2018/wordml/cex" xmlns:w16cid="http://schemas.microsoft.com/office/word/2016/wordml/cid" xmlns:w16="http://schemas.microsoft.com/office/word/2018/wordml" xmlns:w16se="http://schemas.microsoft.com/office/word/2015/wordml/symex" xmlns:wpg="http://schemas.microsoft.com/office/word/2010/wordprocessingGroup" xmlns:wpi="http://schemas.microsoft.com/office/word/2010/wordprocessingInk" xmlns:wne="http://schemas.microsoft.com/office/word/2006/wordml" xmlns:wps="http://schemas.microsoft.com/office/word/2010/wordprocessingShape" mc:Ignorable="w14 w15 w16se w16cid w16 w16cex wp14">
+  <w:footnote w:type="separator" w:id="-1">
+    <w:p>
+      <w:pPr>
+        <w:spacing w:after="0" w:line="240" w:lineRule="auto"/>
+      </w:pPr>
+      <w:r>
+        <w:separator/>
+      </w:r>
+    </w:p>
+  </w:footnote>
+  <w:footnote w:type="continuationSeparator" w:id="0">
+    <w:p>
+      <w:pPr>
+        <w:spacing w:after="0" w:line="240" w:lineRule="auto"/>
+      </w:pPr>
+      <w:r>
+        <w:continuationSeparator/>
+      </w:r>
+    </w:p>
+  </w:footnote>
+</w:footnotes>
+</file>
+
 <file path=word/numbering.xml><?xml version="1.0" encoding="utf-8"?>
-<w:numbering xmlns:wpc="http://schemas.microsoft.com/office/word/2010/wordprocessingCanvas" xmlns:cx="http://schemas.microsoft.com/office/drawing/2014/chartex" xmlns:cx1="http://schemas.microsoft.com/office/drawing/2015/9/8/chartex" xmlns:mc="http://schemas.openxmlformats.org/markup-compatibility/2006" xmlns:o="urn:schemas-microsoft-com:office:office" xmlns:r="http://schemas.openxmlformats.org/officeDocument/2006/relationships" xmlns:m="http://schemas.openxmlformats.org/officeDocument/2006/math" xmlns:v="urn:schemas-microsoft-com:vml" xmlns:wp14="http://schemas.microsoft.com/office/word/2010/wordprocessingDrawing" xmlns:wp="http://schemas.openxmlformats.org/drawingml/2006/wordprocessingDrawing" xmlns:w10="urn:schemas-microsoft-com:office:word" xmlns:w="http://schemas.openxmlformats.org/wordprocessingml/2006/main" xmlns:w14="http://schemas.microsoft.com/office/word/2010/wordml" xmlns:w15="http://schemas.microsoft.com/office/word/2012/wordml" xmlns:w16se="http://schemas.microsoft.com/office/word/2015/wordml/symex" xmlns:wpg="http://schemas.microsoft.com/office/word/2010/wordprocessingGroup" xmlns:wpi="http://schemas.microsoft.com/office/word/2010/wordprocessingInk" xmlns:wne="http://schemas.microsoft.com/office/word/2006/wordml" xmlns:wps="http://schemas.microsoft.com/office/word/2010/wordprocessingShape" mc:Ignorable="w14 w15 w16se wp14">
+<w:numbering xmlns:wpc="http://schemas.microsoft.com/office/word/2010/wordprocessingCanvas" xmlns:cx="http://schemas.microsoft.com/office/drawing/2014/chartex" xmlns:cx1="http://schemas.microsoft.com/office/drawing/2015/9/8/chartex" xmlns:cx2="http://schemas.microsoft.com/office/drawing/2015/10/21/chartex" xmlns:cx3="http://schemas.microsoft.com/office/drawing/2016/5/9/chartex" xmlns:cx4="http://schemas.microsoft.com/office/drawing/2016/5/10/chartex" xmlns:cx5="http://schemas.microsoft.com/office/drawing/2016/5/11/chartex" xmlns:cx6="http://schemas.microsoft.com/office/drawing/2016/5/12/chartex" xmlns:cx7="http://schemas.microsoft.com/office/drawing/2016/5/13/chartex" xmlns:cx8="http://schemas.microsoft.com/office/drawing/2016/5/14/chartex" xmlns:mc="http://schemas.openxmlformats.org/markup-compatibility/2006" xmlns:aink="http://schemas.microsoft.com/office/drawing/2016/ink" xmlns:am3d="http://schemas.microsoft.com/office/drawing/2017/model3d" xmlns:o="urn:schemas-microsoft-com:office:office" xmlns:r="http://schemas.openxmlformats.org/officeDocument/2006/relationships" xmlns:m="http://schemas.openxmlformats.org/officeDocument/2006/math" xmlns:v="urn:schemas-microsoft-com:vml" xmlns:wp14="http://schemas.microsoft.com/office/word/2010/wordprocessingDrawing" xmlns:wp="http://schemas.openxmlformats.org/drawingml/2006/wordprocessingDrawing" xmlns:w10="urn:schemas-microsoft-com:office:word" xmlns:w="http://schemas.openxmlformats.org/wordprocessingml/2006/main" xmlns:w14="http://schemas.microsoft.com/office/word/2010/wordml" xmlns:w15="http://schemas.microsoft.com/office/word/2012/wordml" xmlns:w16cex="http://schemas.microsoft.com/office/word/2018/wordml/cex" xmlns:w16cid="http://schemas.microsoft.com/office/word/2016/wordml/cid" xmlns:w16="http://schemas.microsoft.com/office/word/2018/wordml" xmlns:w16se="http://schemas.microsoft.com/office/word/2015/wordml/symex" xmlns:wpg="http://schemas.microsoft.com/office/word/2010/wordprocessingGroup" xmlns:wpi="http://schemas.microsoft.com/office/word/2010/wordprocessingInk" xmlns:wne="http://schemas.microsoft.com/office/word/2006/wordml" xmlns:wps="http://schemas.microsoft.com/office/word/2010/wordprocessingShape" mc:Ignorable="w14 w15 w16se w16cid w16 w16cex wp14">
   <w:abstractNum w:abstractNumId="0" w15:restartNumberingAfterBreak="0">
     <w:nsid w:val="064F4547"/>
     <w:multiLevelType w:val="multilevel"/>
@@ -1305,6 +2115,92 @@
     </w:lvl>
   </w:abstractNum>
   <w:abstractNum w:abstractNumId="1" w15:restartNumberingAfterBreak="0">
+    <w:nsid w:val="796D0BA0"/>
+    <w:multiLevelType w:val="hybridMultilevel"/>
+    <w:tmpl w:val="45A896DC"/>
+    <w:lvl w:ilvl="0" w:tplc="0416000F">
+      <w:start w:val="1"/>
+      <w:numFmt w:val="decimal"/>
+      <w:lvlText w:val="%1."/>
+      <w:lvlJc w:val="left"/>
+      <w:pPr>
+        <w:ind w:left="720" w:hanging="360"/>
+      </w:pPr>
+    </w:lvl>
+    <w:lvl w:ilvl="1" w:tplc="04160019" w:tentative="1">
+      <w:start w:val="1"/>
+      <w:numFmt w:val="lowerLetter"/>
+      <w:lvlText w:val="%2."/>
+      <w:lvlJc w:val="left"/>
+      <w:pPr>
+        <w:ind w:left="1440" w:hanging="360"/>
+      </w:pPr>
+    </w:lvl>
+    <w:lvl w:ilvl="2" w:tplc="0416001B" w:tentative="1">
+      <w:start w:val="1"/>
+      <w:numFmt w:val="lowerRoman"/>
+      <w:lvlText w:val="%3."/>
+      <w:lvlJc w:val="right"/>
+      <w:pPr>
+        <w:ind w:left="2160" w:hanging="180"/>
+      </w:pPr>
+    </w:lvl>
+    <w:lvl w:ilvl="3" w:tplc="0416000F" w:tentative="1">
+      <w:start w:val="1"/>
+      <w:numFmt w:val="decimal"/>
+      <w:lvlText w:val="%4."/>
+      <w:lvlJc w:val="left"/>
+      <w:pPr>
+        <w:ind w:left="2880" w:hanging="360"/>
+      </w:pPr>
+    </w:lvl>
+    <w:lvl w:ilvl="4" w:tplc="04160019" w:tentative="1">
+      <w:start w:val="1"/>
+      <w:numFmt w:val="lowerLetter"/>
+      <w:lvlText w:val="%5."/>
+      <w:lvlJc w:val="left"/>
+      <w:pPr>
+        <w:ind w:left="3600" w:hanging="360"/>
+      </w:pPr>
+    </w:lvl>
+    <w:lvl w:ilvl="5" w:tplc="0416001B" w:tentative="1">
+      <w:start w:val="1"/>
+      <w:numFmt w:val="lowerRoman"/>
+      <w:lvlText w:val="%6."/>
+      <w:lvlJc w:val="right"/>
+      <w:pPr>
+        <w:ind w:left="4320" w:hanging="180"/>
+      </w:pPr>
+    </w:lvl>
+    <w:lvl w:ilvl="6" w:tplc="0416000F" w:tentative="1">
+      <w:start w:val="1"/>
+      <w:numFmt w:val="decimal"/>
+      <w:lvlText w:val="%7."/>
+      <w:lvlJc w:val="left"/>
+      <w:pPr>
+        <w:ind w:left="5040" w:hanging="360"/>
+      </w:pPr>
+    </w:lvl>
+    <w:lvl w:ilvl="7" w:tplc="04160019" w:tentative="1">
+      <w:start w:val="1"/>
+      <w:numFmt w:val="lowerLetter"/>
+      <w:lvlText w:val="%8."/>
+      <w:lvlJc w:val="left"/>
+      <w:pPr>
+        <w:ind w:left="5760" w:hanging="360"/>
+      </w:pPr>
+    </w:lvl>
+    <w:lvl w:ilvl="8" w:tplc="0416001B" w:tentative="1">
+      <w:start w:val="1"/>
+      <w:numFmt w:val="lowerRoman"/>
+      <w:lvlText w:val="%9."/>
+      <w:lvlJc w:val="right"/>
+      <w:pPr>
+        <w:ind w:left="6480" w:hanging="180"/>
+      </w:pPr>
+    </w:lvl>
+  </w:abstractNum>
+  <w:abstractNum w:abstractNumId="2" w15:restartNumberingAfterBreak="0">
     <w:nsid w:val="79B03A0E"/>
     <w:multiLevelType w:val="hybridMultilevel"/>
     <w:tmpl w:val="C73A7A42"/>
@@ -1394,13 +2290,16 @@
     <w:abstractNumId w:val="0"/>
   </w:num>
   <w:num w:numId="2">
+    <w:abstractNumId w:val="2"/>
+  </w:num>
+  <w:num w:numId="3">
     <w:abstractNumId w:val="1"/>
   </w:num>
 </w:numbering>
 </file>
 
 <file path=word/styles.xml><?xml version="1.0" encoding="utf-8"?>
-<w:styles xmlns:mc="http://schemas.openxmlformats.org/markup-compatibility/2006" xmlns:r="http://schemas.openxmlformats.org/officeDocument/2006/relationships" xmlns:w="http://schemas.openxmlformats.org/wordprocessingml/2006/main" xmlns:w14="http://schemas.microsoft.com/office/word/2010/wordml" xmlns:w15="http://schemas.microsoft.com/office/word/2012/wordml" xmlns:w16se="http://schemas.microsoft.com/office/word/2015/wordml/symex" mc:Ignorable="w14 w15 w16se">
+<w:styles xmlns:mc="http://schemas.openxmlformats.org/markup-compatibility/2006" xmlns:r="http://schemas.openxmlformats.org/officeDocument/2006/relationships" xmlns:w="http://schemas.openxmlformats.org/wordprocessingml/2006/main" xmlns:w14="http://schemas.microsoft.com/office/word/2010/wordml" xmlns:w15="http://schemas.microsoft.com/office/word/2012/wordml" xmlns:w16cex="http://schemas.microsoft.com/office/word/2018/wordml/cex" xmlns:w16cid="http://schemas.microsoft.com/office/word/2016/wordml/cid" xmlns:w16="http://schemas.microsoft.com/office/word/2018/wordml" xmlns:w16se="http://schemas.microsoft.com/office/word/2015/wordml/symex" mc:Ignorable="w14 w15 w16se w16cid w16 w16cex">
   <w:docDefaults>
     <w:rPrDefault>
       <w:rPr>
@@ -1418,7 +2317,7 @@
       </w:pPr>
     </w:pPrDefault>
   </w:docDefaults>
-  <w:latentStyles w:defLockedState="0" w:defUIPriority="99" w:defSemiHidden="0" w:defUnhideWhenUsed="0" w:defQFormat="0" w:count="371">
+  <w:latentStyles w:defLockedState="0" w:defUIPriority="99" w:defSemiHidden="0" w:defUnhideWhenUsed="0" w:defQFormat="0" w:count="376">
     <w:lsdException w:name="Normal" w:uiPriority="0" w:qFormat="1"/>
     <w:lsdException w:name="heading 1" w:uiPriority="9" w:qFormat="1"/>
     <w:lsdException w:name="heading 2" w:semiHidden="1" w:uiPriority="9" w:unhideWhenUsed="1" w:qFormat="1"/>
@@ -1790,10 +2689,16 @@
     <w:lsdException w:name="List Table 5 Dark Accent 6" w:uiPriority="50"/>
     <w:lsdException w:name="List Table 6 Colorful Accent 6" w:uiPriority="51"/>
     <w:lsdException w:name="List Table 7 Colorful Accent 6" w:uiPriority="52"/>
+    <w:lsdException w:name="Mention" w:semiHidden="1" w:unhideWhenUsed="1"/>
+    <w:lsdException w:name="Smart Hyperlink" w:semiHidden="1" w:unhideWhenUsed="1"/>
+    <w:lsdException w:name="Hashtag" w:semiHidden="1" w:unhideWhenUsed="1"/>
+    <w:lsdException w:name="Unresolved Mention" w:semiHidden="1" w:unhideWhenUsed="1"/>
+    <w:lsdException w:name="Smart Link" w:semiHidden="1" w:unhideWhenUsed="1"/>
   </w:latentStyles>
   <w:style w:type="paragraph" w:default="1" w:styleId="Normal">
     <w:name w:val="Normal"/>
     <w:qFormat/>
+    <w:rsid w:val="00EB0FEB"/>
   </w:style>
   <w:style w:type="paragraph" w:styleId="Ttulo1">
     <w:name w:val="heading 1"/>
@@ -2309,6 +3214,166 @@
       <w:smallCaps/>
       <w:color w:val="0F4761" w:themeColor="accent1" w:themeShade="BF"/>
       <w:spacing w:val="5"/>
+    </w:rPr>
+  </w:style>
+  <w:style w:type="paragraph" w:styleId="Cabealho">
+    <w:name w:val="header"/>
+    <w:basedOn w:val="Normal"/>
+    <w:link w:val="CabealhoChar"/>
+    <w:uiPriority w:val="99"/>
+    <w:unhideWhenUsed/>
+    <w:rsid w:val="007552F7"/>
+    <w:pPr>
+      <w:tabs>
+        <w:tab w:val="center" w:pos="4252"/>
+        <w:tab w:val="right" w:pos="8504"/>
+      </w:tabs>
+      <w:spacing w:after="0" w:line="240" w:lineRule="auto"/>
+    </w:pPr>
+  </w:style>
+  <w:style w:type="character" w:customStyle="1" w:styleId="CabealhoChar">
+    <w:name w:val="Cabeçalho Char"/>
+    <w:basedOn w:val="Fontepargpadro"/>
+    <w:link w:val="Cabealho"/>
+    <w:uiPriority w:val="99"/>
+    <w:rsid w:val="007552F7"/>
+  </w:style>
+  <w:style w:type="paragraph" w:styleId="Rodap">
+    <w:name w:val="footer"/>
+    <w:basedOn w:val="Normal"/>
+    <w:link w:val="RodapChar"/>
+    <w:uiPriority w:val="99"/>
+    <w:unhideWhenUsed/>
+    <w:rsid w:val="007552F7"/>
+    <w:pPr>
+      <w:tabs>
+        <w:tab w:val="center" w:pos="4252"/>
+        <w:tab w:val="right" w:pos="8504"/>
+      </w:tabs>
+      <w:spacing w:after="0" w:line="240" w:lineRule="auto"/>
+    </w:pPr>
+  </w:style>
+  <w:style w:type="character" w:customStyle="1" w:styleId="RodapChar">
+    <w:name w:val="Rodapé Char"/>
+    <w:basedOn w:val="Fontepargpadro"/>
+    <w:link w:val="Rodap"/>
+    <w:uiPriority w:val="99"/>
+    <w:rsid w:val="007552F7"/>
+  </w:style>
+  <w:style w:type="paragraph" w:styleId="NormalWeb">
+    <w:name w:val="Normal (Web)"/>
+    <w:basedOn w:val="Normal"/>
+    <w:uiPriority w:val="99"/>
+    <w:semiHidden/>
+    <w:unhideWhenUsed/>
+    <w:rsid w:val="00934B60"/>
+    <w:pPr>
+      <w:spacing w:before="100" w:beforeAutospacing="1" w:after="100" w:afterAutospacing="1" w:line="240" w:lineRule="auto"/>
+    </w:pPr>
+    <w:rPr>
+      <w:rFonts w:ascii="Times New Roman" w:eastAsia="Times New Roman" w:hAnsi="Times New Roman" w:cs="Times New Roman"/>
+      <w:kern w:val="0"/>
+      <w14:ligatures w14:val="none"/>
+    </w:rPr>
+  </w:style>
+  <w:style w:type="character" w:styleId="Forte">
+    <w:name w:val="Strong"/>
+    <w:basedOn w:val="Fontepargpadro"/>
+    <w:uiPriority w:val="22"/>
+    <w:qFormat/>
+    <w:rsid w:val="00934B60"/>
+    <w:rPr>
+      <w:b/>
+      <w:bCs/>
+    </w:rPr>
+  </w:style>
+  <w:style w:type="paragraph" w:styleId="CabealhodoSumrio">
+    <w:name w:val="TOC Heading"/>
+    <w:basedOn w:val="Ttulo1"/>
+    <w:next w:val="Normal"/>
+    <w:uiPriority w:val="39"/>
+    <w:unhideWhenUsed/>
+    <w:qFormat/>
+    <w:rsid w:val="004E6355"/>
+    <w:pPr>
+      <w:spacing w:before="240" w:after="0" w:line="259" w:lineRule="auto"/>
+      <w:outlineLvl w:val="9"/>
+    </w:pPr>
+    <w:rPr>
+      <w:kern w:val="0"/>
+      <w:sz w:val="32"/>
+      <w:szCs w:val="32"/>
+      <w14:ligatures w14:val="none"/>
+    </w:rPr>
+  </w:style>
+  <w:style w:type="paragraph" w:styleId="Sumrio2">
+    <w:name w:val="toc 2"/>
+    <w:basedOn w:val="Normal"/>
+    <w:next w:val="Normal"/>
+    <w:autoRedefine/>
+    <w:uiPriority w:val="39"/>
+    <w:unhideWhenUsed/>
+    <w:rsid w:val="004E6355"/>
+    <w:pPr>
+      <w:spacing w:after="100" w:line="259" w:lineRule="auto"/>
+      <w:ind w:left="220"/>
+    </w:pPr>
+    <w:rPr>
+      <w:rFonts w:cs="Times New Roman"/>
+      <w:kern w:val="0"/>
+      <w:sz w:val="22"/>
+      <w:szCs w:val="22"/>
+      <w14:ligatures w14:val="none"/>
+    </w:rPr>
+  </w:style>
+  <w:style w:type="paragraph" w:styleId="Sumrio1">
+    <w:name w:val="toc 1"/>
+    <w:basedOn w:val="Normal"/>
+    <w:next w:val="Normal"/>
+    <w:autoRedefine/>
+    <w:uiPriority w:val="39"/>
+    <w:unhideWhenUsed/>
+    <w:rsid w:val="004E6355"/>
+    <w:pPr>
+      <w:spacing w:after="100" w:line="259" w:lineRule="auto"/>
+    </w:pPr>
+    <w:rPr>
+      <w:rFonts w:cs="Times New Roman"/>
+      <w:kern w:val="0"/>
+      <w:sz w:val="22"/>
+      <w:szCs w:val="22"/>
+      <w14:ligatures w14:val="none"/>
+    </w:rPr>
+  </w:style>
+  <w:style w:type="paragraph" w:styleId="Sumrio3">
+    <w:name w:val="toc 3"/>
+    <w:basedOn w:val="Normal"/>
+    <w:next w:val="Normal"/>
+    <w:autoRedefine/>
+    <w:uiPriority w:val="39"/>
+    <w:unhideWhenUsed/>
+    <w:rsid w:val="004E6355"/>
+    <w:pPr>
+      <w:spacing w:after="100" w:line="259" w:lineRule="auto"/>
+      <w:ind w:left="440"/>
+    </w:pPr>
+    <w:rPr>
+      <w:rFonts w:cs="Times New Roman"/>
+      <w:kern w:val="0"/>
+      <w:sz w:val="22"/>
+      <w:szCs w:val="22"/>
+      <w14:ligatures w14:val="none"/>
+    </w:rPr>
+  </w:style>
+  <w:style w:type="character" w:styleId="Hyperlink">
+    <w:name w:val="Hyperlink"/>
+    <w:basedOn w:val="Fontepargpadro"/>
+    <w:uiPriority w:val="99"/>
+    <w:unhideWhenUsed/>
+    <w:rsid w:val="004E6355"/>
+    <w:rPr>
+      <w:color w:val="467886" w:themeColor="hyperlink"/>
+      <w:u w:val="single"/>
     </w:rPr>
   </w:style>
 </w:styles>
@@ -2607,4 +3672,16 @@
     </a:ext>
   </a:extLst>
 </a:theme>
+</file>
+
+<file path=customXml/item1.xml><?xml version="1.0" encoding="utf-8"?>
+<b:Sources xmlns:b="http://schemas.openxmlformats.org/officeDocument/2006/bibliography" xmlns="http://schemas.openxmlformats.org/officeDocument/2006/bibliography" SelectedStyle="\APASixthEditionOfficeOnline.xsl" StyleName="APA" Version="6"/>
+</file>
+
+<file path=customXml/itemProps1.xml><?xml version="1.0" encoding="utf-8"?>
+<ds:datastoreItem xmlns:ds="http://schemas.openxmlformats.org/officeDocument/2006/customXml" ds:itemID="{5E9E2A14-C627-4D8E-88F1-545260DF6C71}">
+  <ds:schemaRefs>
+    <ds:schemaRef ds:uri="http://schemas.openxmlformats.org/officeDocument/2006/bibliography"/>
+  </ds:schemaRefs>
+</ds:datastoreItem>
 </file>
--- a/Documentação/EventHub- Relatorio Tecnico.docx
+++ b/Documentação/EventHub- Relatorio Tecnico.docx
@@ -768,26 +768,27 @@
     </w:p>
     <w:p>
       <w:pPr>
-        <w:jc w:val="center"/>
-        <w:rPr>
-          <w:rFonts w:ascii="Arial" w:hAnsi="Arial" w:cs="Arial"/>
-          <w:b/>
-          <w:bCs/>
-          <w:sz w:val="28"/>
-          <w:szCs w:val="28"/>
-        </w:rPr>
-      </w:pPr>
-      <w:r>
-        <w:rPr>
-          <w:rFonts w:ascii="Arial" w:hAnsi="Arial" w:cs="Arial"/>
-          <w:b/>
-          <w:bCs/>
+        <w:pStyle w:val="Ttulo1"/>
+        <w:jc w:val="center"/>
+        <w:rPr>
+          <w:rFonts w:ascii="Arial" w:hAnsi="Arial" w:cs="Arial"/>
+          <w:color w:val="auto"/>
+          <w:sz w:val="28"/>
+          <w:szCs w:val="28"/>
+        </w:rPr>
+      </w:pPr>
+      <w:bookmarkStart w:id="1" w:name="_Toc170073249"/>
+      <w:r>
+        <w:rPr>
+          <w:rFonts w:ascii="Arial" w:hAnsi="Arial" w:cs="Arial"/>
+          <w:color w:val="auto"/>
           <w:sz w:val="28"/>
           <w:szCs w:val="28"/>
         </w:rPr>
         <w:lastRenderedPageBreak/>
         <w:t>RESUMO</w:t>
       </w:r>
+      <w:bookmarkEnd w:id="1"/>
     </w:p>
     <w:p>
       <w:pPr>
@@ -890,26 +891,27 @@
     </w:p>
     <w:p>
       <w:pPr>
-        <w:jc w:val="center"/>
-        <w:rPr>
-          <w:rFonts w:ascii="Arial" w:hAnsi="Arial" w:cs="Arial"/>
-          <w:b/>
-          <w:bCs/>
-          <w:sz w:val="28"/>
-          <w:szCs w:val="28"/>
-        </w:rPr>
-      </w:pPr>
-      <w:r>
-        <w:rPr>
-          <w:rFonts w:ascii="Arial" w:hAnsi="Arial" w:cs="Arial"/>
-          <w:b/>
-          <w:bCs/>
-          <w:sz w:val="28"/>
-          <w:szCs w:val="28"/>
+        <w:pStyle w:val="Ttulo1"/>
+        <w:jc w:val="center"/>
+        <w:rPr>
+          <w:rFonts w:ascii="Arial" w:hAnsi="Arial" w:cs="Arial"/>
+          <w:color w:val="auto"/>
+          <w:sz w:val="28"/>
+          <w:szCs w:val="20"/>
+        </w:rPr>
+      </w:pPr>
+      <w:bookmarkStart w:id="2" w:name="_Toc170073250"/>
+      <w:r>
+        <w:rPr>
+          <w:rFonts w:ascii="Arial" w:hAnsi="Arial" w:cs="Arial"/>
+          <w:color w:val="auto"/>
+          <w:sz w:val="28"/>
+          <w:szCs w:val="20"/>
         </w:rPr>
         <w:lastRenderedPageBreak/>
         <w:t>LISTA DE ILUSTRAÇÃO</w:t>
       </w:r>
+      <w:bookmarkEnd w:id="2"/>
     </w:p>
     <w:p>
       <w:pPr>
@@ -1133,10 +1135,7 @@
       </w:pPr>
       <w:r>
         <w:lastRenderedPageBreak/>
-        <w:t>Captura de tela da seção 'Próximos Eventos' do sistema, onde são listados os eventos futuros programados</w:t>
-      </w:r>
-      <w:r>
-        <w:t xml:space="preserve"> incluindo datas e horários.</w:t>
+        <w:t>Captura de tela da seção 'Próximos Eventos' do sistema, onde são listados os eventos futuros programados incluindo datas e horários.</w:t>
       </w:r>
     </w:p>
     <w:p>
@@ -1217,13 +1216,7 @@
         </w:rPr>
       </w:pPr>
       <w:r>
-        <w:t xml:space="preserve">Captura </w:t>
-      </w:r>
-      <w:r>
-        <w:t>da página que apresenta os detalhes de contato da EventHub, facilitando a comunicação direta entre os usuários e a equipe responsável pela plataforma</w:t>
-      </w:r>
-      <w:r>
-        <w:t>.</w:t>
+        <w:t>Captura da página que apresenta os detalhes de contato da EventHub, facilitando a comunicação direta entre os usuários e a equipe responsável pela plataforma.</w:t>
       </w:r>
     </w:p>
     <w:p>
@@ -1291,9 +1284,693 @@
     <w:p/>
     <w:p/>
     <w:p/>
-    <w:p/>
-    <w:p/>
-    <w:p/>
+    <w:sdt>
+      <w:sdtPr>
+        <w:id w:val="21983468"/>
+        <w:docPartObj>
+          <w:docPartGallery w:val="Table of Contents"/>
+          <w:docPartUnique/>
+        </w:docPartObj>
+      </w:sdtPr>
+      <w:sdtEndPr>
+        <w:rPr>
+          <w:rFonts w:asciiTheme="minorHAnsi" w:eastAsiaTheme="minorEastAsia" w:hAnsiTheme="minorHAnsi" w:cstheme="minorBidi"/>
+          <w:b/>
+          <w:bCs/>
+          <w:color w:val="auto"/>
+          <w:kern w:val="2"/>
+          <w:sz w:val="24"/>
+          <w:szCs w:val="24"/>
+          <w14:ligatures w14:val="standardContextual"/>
+        </w:rPr>
+      </w:sdtEndPr>
+      <w:sdtContent>
+        <w:p>
+          <w:pPr>
+            <w:pStyle w:val="CabealhodoSumrio"/>
+          </w:pPr>
+          <w:r>
+            <w:t>Sumário</w:t>
+          </w:r>
+        </w:p>
+        <w:p>
+          <w:pPr>
+            <w:pStyle w:val="Sumrio1"/>
+            <w:tabs>
+              <w:tab w:val="right" w:leader="dot" w:pos="8494"/>
+            </w:tabs>
+            <w:rPr>
+              <w:rFonts w:cstheme="minorBidi"/>
+              <w:noProof/>
+            </w:rPr>
+          </w:pPr>
+          <w:r>
+            <w:fldChar w:fldCharType="begin"/>
+          </w:r>
+          <w:r>
+            <w:instrText xml:space="preserve"> TOC \o "1-3" \h \z \u </w:instrText>
+          </w:r>
+          <w:r>
+            <w:fldChar w:fldCharType="separate"/>
+          </w:r>
+          <w:hyperlink w:anchor="_Toc170073249" w:history="1">
+            <w:r>
+              <w:rPr>
+                <w:rStyle w:val="Hyperlink"/>
+                <w:rFonts w:ascii="Arial" w:hAnsi="Arial" w:cs="Arial"/>
+                <w:noProof/>
+              </w:rPr>
+              <w:t>RESUMO</w:t>
+            </w:r>
+            <w:r>
+              <w:rPr>
+                <w:noProof/>
+                <w:webHidden/>
+              </w:rPr>
+              <w:tab/>
+            </w:r>
+            <w:r>
+              <w:rPr>
+                <w:noProof/>
+                <w:webHidden/>
+              </w:rPr>
+              <w:fldChar w:fldCharType="begin"/>
+            </w:r>
+            <w:r>
+              <w:rPr>
+                <w:noProof/>
+                <w:webHidden/>
+              </w:rPr>
+              <w:instrText xml:space="preserve"> PAGEREF _Toc170073249 \h </w:instrText>
+            </w:r>
+            <w:r>
+              <w:rPr>
+                <w:noProof/>
+                <w:webHidden/>
+              </w:rPr>
+            </w:r>
+            <w:r>
+              <w:rPr>
+                <w:noProof/>
+                <w:webHidden/>
+              </w:rPr>
+              <w:fldChar w:fldCharType="separate"/>
+            </w:r>
+            <w:r>
+              <w:rPr>
+                <w:noProof/>
+                <w:webHidden/>
+              </w:rPr>
+              <w:t>3</w:t>
+            </w:r>
+            <w:r>
+              <w:rPr>
+                <w:noProof/>
+                <w:webHidden/>
+              </w:rPr>
+              <w:fldChar w:fldCharType="end"/>
+            </w:r>
+          </w:hyperlink>
+        </w:p>
+        <w:p>
+          <w:pPr>
+            <w:pStyle w:val="Sumrio1"/>
+            <w:tabs>
+              <w:tab w:val="right" w:leader="dot" w:pos="8494"/>
+            </w:tabs>
+            <w:rPr>
+              <w:rFonts w:cstheme="minorBidi"/>
+              <w:noProof/>
+            </w:rPr>
+          </w:pPr>
+          <w:hyperlink w:anchor="_Toc170073250" w:history="1">
+            <w:r>
+              <w:rPr>
+                <w:rStyle w:val="Hyperlink"/>
+                <w:rFonts w:ascii="Arial" w:hAnsi="Arial" w:cs="Arial"/>
+                <w:noProof/>
+              </w:rPr>
+              <w:t>LISTA DE ILUSTRAÇÃO</w:t>
+            </w:r>
+            <w:r>
+              <w:rPr>
+                <w:noProof/>
+                <w:webHidden/>
+              </w:rPr>
+              <w:tab/>
+            </w:r>
+            <w:r>
+              <w:rPr>
+                <w:noProof/>
+                <w:webHidden/>
+              </w:rPr>
+              <w:fldChar w:fldCharType="begin"/>
+            </w:r>
+            <w:r>
+              <w:rPr>
+                <w:noProof/>
+                <w:webHidden/>
+              </w:rPr>
+              <w:instrText xml:space="preserve"> PAGEREF _Toc170073250 \h </w:instrText>
+            </w:r>
+            <w:r>
+              <w:rPr>
+                <w:noProof/>
+                <w:webHidden/>
+              </w:rPr>
+            </w:r>
+            <w:r>
+              <w:rPr>
+                <w:noProof/>
+                <w:webHidden/>
+              </w:rPr>
+              <w:fldChar w:fldCharType="separate"/>
+            </w:r>
+            <w:r>
+              <w:rPr>
+                <w:noProof/>
+                <w:webHidden/>
+              </w:rPr>
+              <w:t>4</w:t>
+            </w:r>
+            <w:r>
+              <w:rPr>
+                <w:noProof/>
+                <w:webHidden/>
+              </w:rPr>
+              <w:fldChar w:fldCharType="end"/>
+            </w:r>
+          </w:hyperlink>
+        </w:p>
+        <w:p>
+          <w:pPr>
+            <w:pStyle w:val="Sumrio1"/>
+            <w:tabs>
+              <w:tab w:val="right" w:leader="dot" w:pos="8494"/>
+            </w:tabs>
+            <w:rPr>
+              <w:rFonts w:cstheme="minorBidi"/>
+              <w:noProof/>
+            </w:rPr>
+          </w:pPr>
+          <w:hyperlink w:anchor="_Toc170073251" w:history="1">
+            <w:r>
+              <w:rPr>
+                <w:rStyle w:val="Hyperlink"/>
+                <w:noProof/>
+              </w:rPr>
+              <w:t>INTRODUÇÃO</w:t>
+            </w:r>
+            <w:r>
+              <w:rPr>
+                <w:noProof/>
+                <w:webHidden/>
+              </w:rPr>
+              <w:tab/>
+            </w:r>
+            <w:r>
+              <w:rPr>
+                <w:noProof/>
+                <w:webHidden/>
+              </w:rPr>
+              <w:fldChar w:fldCharType="begin"/>
+            </w:r>
+            <w:r>
+              <w:rPr>
+                <w:noProof/>
+                <w:webHidden/>
+              </w:rPr>
+              <w:instrText xml:space="preserve"> PAGEREF _Toc170073251 \h </w:instrText>
+            </w:r>
+            <w:r>
+              <w:rPr>
+                <w:noProof/>
+                <w:webHidden/>
+              </w:rPr>
+            </w:r>
+            <w:r>
+              <w:rPr>
+                <w:noProof/>
+                <w:webHidden/>
+              </w:rPr>
+              <w:fldChar w:fldCharType="separate"/>
+            </w:r>
+            <w:r>
+              <w:rPr>
+                <w:noProof/>
+                <w:webHidden/>
+              </w:rPr>
+              <w:t>6</w:t>
+            </w:r>
+            <w:r>
+              <w:rPr>
+                <w:noProof/>
+                <w:webHidden/>
+              </w:rPr>
+              <w:fldChar w:fldCharType="end"/>
+            </w:r>
+          </w:hyperlink>
+        </w:p>
+        <w:p>
+          <w:pPr>
+            <w:pStyle w:val="Sumrio1"/>
+            <w:tabs>
+              <w:tab w:val="right" w:leader="dot" w:pos="8494"/>
+            </w:tabs>
+            <w:rPr>
+              <w:rFonts w:cstheme="minorBidi"/>
+              <w:noProof/>
+            </w:rPr>
+          </w:pPr>
+          <w:hyperlink w:anchor="_Toc170073252" w:history="1">
+            <w:r>
+              <w:rPr>
+                <w:rStyle w:val="Hyperlink"/>
+                <w:noProof/>
+              </w:rPr>
+              <w:t>DESENVOLVIMENTO</w:t>
+            </w:r>
+            <w:r>
+              <w:rPr>
+                <w:noProof/>
+                <w:webHidden/>
+              </w:rPr>
+              <w:tab/>
+            </w:r>
+            <w:r>
+              <w:rPr>
+                <w:noProof/>
+                <w:webHidden/>
+              </w:rPr>
+              <w:fldChar w:fldCharType="begin"/>
+            </w:r>
+            <w:r>
+              <w:rPr>
+                <w:noProof/>
+                <w:webHidden/>
+              </w:rPr>
+              <w:instrText xml:space="preserve"> PAGEREF _Toc170073252 \h </w:instrText>
+            </w:r>
+            <w:r>
+              <w:rPr>
+                <w:noProof/>
+                <w:webHidden/>
+              </w:rPr>
+            </w:r>
+            <w:r>
+              <w:rPr>
+                <w:noProof/>
+                <w:webHidden/>
+              </w:rPr>
+              <w:fldChar w:fldCharType="separate"/>
+            </w:r>
+            <w:r>
+              <w:rPr>
+                <w:noProof/>
+                <w:webHidden/>
+              </w:rPr>
+              <w:t>7</w:t>
+            </w:r>
+            <w:r>
+              <w:rPr>
+                <w:noProof/>
+                <w:webHidden/>
+              </w:rPr>
+              <w:fldChar w:fldCharType="end"/>
+            </w:r>
+          </w:hyperlink>
+        </w:p>
+        <w:p>
+          <w:pPr>
+            <w:pStyle w:val="Sumrio1"/>
+            <w:tabs>
+              <w:tab w:val="right" w:leader="dot" w:pos="8494"/>
+            </w:tabs>
+            <w:rPr>
+              <w:rFonts w:cstheme="minorBidi"/>
+              <w:noProof/>
+            </w:rPr>
+          </w:pPr>
+          <w:hyperlink w:anchor="_Toc170073253" w:history="1">
+            <w:r>
+              <w:rPr>
+                <w:rStyle w:val="Hyperlink"/>
+                <w:noProof/>
+              </w:rPr>
+              <w:t>Objetivo Geral:</w:t>
+            </w:r>
+            <w:r>
+              <w:rPr>
+                <w:noProof/>
+                <w:webHidden/>
+              </w:rPr>
+              <w:tab/>
+            </w:r>
+            <w:r>
+              <w:rPr>
+                <w:noProof/>
+                <w:webHidden/>
+              </w:rPr>
+              <w:fldChar w:fldCharType="begin"/>
+            </w:r>
+            <w:r>
+              <w:rPr>
+                <w:noProof/>
+                <w:webHidden/>
+              </w:rPr>
+              <w:instrText xml:space="preserve"> PAGEREF _Toc170073253 \h </w:instrText>
+            </w:r>
+            <w:r>
+              <w:rPr>
+                <w:noProof/>
+                <w:webHidden/>
+              </w:rPr>
+            </w:r>
+            <w:r>
+              <w:rPr>
+                <w:noProof/>
+                <w:webHidden/>
+              </w:rPr>
+              <w:fldChar w:fldCharType="separate"/>
+            </w:r>
+            <w:r>
+              <w:rPr>
+                <w:noProof/>
+                <w:webHidden/>
+              </w:rPr>
+              <w:t>8</w:t>
+            </w:r>
+            <w:r>
+              <w:rPr>
+                <w:noProof/>
+                <w:webHidden/>
+              </w:rPr>
+              <w:fldChar w:fldCharType="end"/>
+            </w:r>
+          </w:hyperlink>
+        </w:p>
+        <w:p>
+          <w:pPr>
+            <w:pStyle w:val="Sumrio1"/>
+            <w:tabs>
+              <w:tab w:val="right" w:leader="dot" w:pos="8494"/>
+            </w:tabs>
+            <w:rPr>
+              <w:rFonts w:cstheme="minorBidi"/>
+              <w:noProof/>
+            </w:rPr>
+          </w:pPr>
+          <w:hyperlink w:anchor="_Toc170073254" w:history="1">
+            <w:r>
+              <w:rPr>
+                <w:rStyle w:val="Hyperlink"/>
+                <w:noProof/>
+              </w:rPr>
+              <w:t>Objetivos Específicos:</w:t>
+            </w:r>
+            <w:r>
+              <w:rPr>
+                <w:noProof/>
+                <w:webHidden/>
+              </w:rPr>
+              <w:tab/>
+            </w:r>
+            <w:r>
+              <w:rPr>
+                <w:noProof/>
+                <w:webHidden/>
+              </w:rPr>
+              <w:fldChar w:fldCharType="begin"/>
+            </w:r>
+            <w:r>
+              <w:rPr>
+                <w:noProof/>
+                <w:webHidden/>
+              </w:rPr>
+              <w:instrText xml:space="preserve"> PAGEREF _Toc170073254 \h </w:instrText>
+            </w:r>
+            <w:r>
+              <w:rPr>
+                <w:noProof/>
+                <w:webHidden/>
+              </w:rPr>
+            </w:r>
+            <w:r>
+              <w:rPr>
+                <w:noProof/>
+                <w:webHidden/>
+              </w:rPr>
+              <w:fldChar w:fldCharType="separate"/>
+            </w:r>
+            <w:r>
+              <w:rPr>
+                <w:noProof/>
+                <w:webHidden/>
+              </w:rPr>
+              <w:t>8</w:t>
+            </w:r>
+            <w:r>
+              <w:rPr>
+                <w:noProof/>
+                <w:webHidden/>
+              </w:rPr>
+              <w:fldChar w:fldCharType="end"/>
+            </w:r>
+          </w:hyperlink>
+        </w:p>
+        <w:p>
+          <w:pPr>
+            <w:pStyle w:val="Sumrio1"/>
+            <w:tabs>
+              <w:tab w:val="right" w:leader="dot" w:pos="8494"/>
+            </w:tabs>
+            <w:rPr>
+              <w:rFonts w:cstheme="minorBidi"/>
+              <w:noProof/>
+            </w:rPr>
+          </w:pPr>
+          <w:hyperlink w:anchor="_Toc170073255" w:history="1">
+            <w:r>
+              <w:rPr>
+                <w:rStyle w:val="Hyperlink"/>
+                <w:noProof/>
+              </w:rPr>
+              <w:t>Metodologia</w:t>
+            </w:r>
+            <w:r>
+              <w:rPr>
+                <w:noProof/>
+                <w:webHidden/>
+              </w:rPr>
+              <w:tab/>
+            </w:r>
+            <w:r>
+              <w:rPr>
+                <w:noProof/>
+                <w:webHidden/>
+              </w:rPr>
+              <w:fldChar w:fldCharType="begin"/>
+            </w:r>
+            <w:r>
+              <w:rPr>
+                <w:noProof/>
+                <w:webHidden/>
+              </w:rPr>
+              <w:instrText xml:space="preserve"> PAGEREF _Toc170073255 \h </w:instrText>
+            </w:r>
+            <w:r>
+              <w:rPr>
+                <w:noProof/>
+                <w:webHidden/>
+              </w:rPr>
+            </w:r>
+            <w:r>
+              <w:rPr>
+                <w:noProof/>
+                <w:webHidden/>
+              </w:rPr>
+              <w:fldChar w:fldCharType="separate"/>
+            </w:r>
+            <w:r>
+              <w:rPr>
+                <w:noProof/>
+                <w:webHidden/>
+              </w:rPr>
+              <w:t>9</w:t>
+            </w:r>
+            <w:r>
+              <w:rPr>
+                <w:noProof/>
+                <w:webHidden/>
+              </w:rPr>
+              <w:fldChar w:fldCharType="end"/>
+            </w:r>
+          </w:hyperlink>
+        </w:p>
+        <w:p>
+          <w:pPr>
+            <w:pStyle w:val="Sumrio1"/>
+            <w:tabs>
+              <w:tab w:val="right" w:leader="dot" w:pos="8494"/>
+            </w:tabs>
+            <w:rPr>
+              <w:rFonts w:cstheme="minorBidi"/>
+              <w:noProof/>
+            </w:rPr>
+          </w:pPr>
+          <w:hyperlink w:anchor="_Toc170073256" w:history="1">
+            <w:r>
+              <w:rPr>
+                <w:rStyle w:val="Hyperlink"/>
+                <w:rFonts w:ascii="Arial" w:hAnsi="Arial" w:cs="Arial"/>
+                <w:noProof/>
+              </w:rPr>
+              <w:t>CONSIDERAÇÕES FINAIS</w:t>
+            </w:r>
+            <w:r>
+              <w:rPr>
+                <w:noProof/>
+                <w:webHidden/>
+              </w:rPr>
+              <w:tab/>
+            </w:r>
+            <w:r>
+              <w:rPr>
+                <w:noProof/>
+                <w:webHidden/>
+              </w:rPr>
+              <w:fldChar w:fldCharType="begin"/>
+            </w:r>
+            <w:r>
+              <w:rPr>
+                <w:noProof/>
+                <w:webHidden/>
+              </w:rPr>
+              <w:instrText xml:space="preserve"> PAGEREF _Toc170073256 \h </w:instrText>
+            </w:r>
+            <w:r>
+              <w:rPr>
+                <w:noProof/>
+                <w:webHidden/>
+              </w:rPr>
+            </w:r>
+            <w:r>
+              <w:rPr>
+                <w:noProof/>
+                <w:webHidden/>
+              </w:rPr>
+              <w:fldChar w:fldCharType="separate"/>
+            </w:r>
+            <w:r>
+              <w:rPr>
+                <w:noProof/>
+                <w:webHidden/>
+              </w:rPr>
+              <w:t>9</w:t>
+            </w:r>
+            <w:r>
+              <w:rPr>
+                <w:noProof/>
+                <w:webHidden/>
+              </w:rPr>
+              <w:fldChar w:fldCharType="end"/>
+            </w:r>
+          </w:hyperlink>
+        </w:p>
+        <w:p>
+          <w:pPr>
+            <w:pStyle w:val="Sumrio1"/>
+            <w:tabs>
+              <w:tab w:val="right" w:leader="dot" w:pos="8494"/>
+            </w:tabs>
+            <w:rPr>
+              <w:rFonts w:cstheme="minorBidi"/>
+              <w:noProof/>
+            </w:rPr>
+          </w:pPr>
+          <w:hyperlink w:anchor="_Toc170073257" w:history="1">
+            <w:r>
+              <w:rPr>
+                <w:rStyle w:val="Hyperlink"/>
+                <w:rFonts w:ascii="Arial" w:hAnsi="Arial" w:cs="Arial"/>
+                <w:noProof/>
+              </w:rPr>
+              <w:t>REFERÊNCIAS</w:t>
+            </w:r>
+            <w:r>
+              <w:rPr>
+                <w:noProof/>
+                <w:webHidden/>
+              </w:rPr>
+              <w:tab/>
+            </w:r>
+            <w:r>
+              <w:rPr>
+                <w:noProof/>
+                <w:webHidden/>
+              </w:rPr>
+              <w:fldChar w:fldCharType="begin"/>
+            </w:r>
+            <w:r>
+              <w:rPr>
+                <w:noProof/>
+                <w:webHidden/>
+              </w:rPr>
+              <w:instrText xml:space="preserve"> PAGEREF _Toc170073257 \h </w:instrText>
+            </w:r>
+            <w:r>
+              <w:rPr>
+                <w:noProof/>
+                <w:webHidden/>
+              </w:rPr>
+            </w:r>
+            <w:r>
+              <w:rPr>
+                <w:noProof/>
+                <w:webHidden/>
+              </w:rPr>
+              <w:fldChar w:fldCharType="separate"/>
+            </w:r>
+            <w:r>
+              <w:rPr>
+                <w:noProof/>
+                <w:webHidden/>
+              </w:rPr>
+              <w:t>10</w:t>
+            </w:r>
+            <w:r>
+              <w:rPr>
+                <w:noProof/>
+                <w:webHidden/>
+              </w:rPr>
+              <w:fldChar w:fldCharType="end"/>
+            </w:r>
+          </w:hyperlink>
+        </w:p>
+        <w:p>
+          <w:r>
+            <w:rPr>
+              <w:b/>
+              <w:bCs/>
+            </w:rPr>
+            <w:fldChar w:fldCharType="end"/>
+          </w:r>
+        </w:p>
+      </w:sdtContent>
+    </w:sdt>
+    <w:p/>
+    <w:p/>
+    <w:p/>
+    <w:p>
+      <w:pPr>
+        <w:jc w:val="center"/>
+        <w:rPr>
+          <w:rFonts w:ascii="Arial" w:hAnsi="Arial" w:cs="Arial"/>
+          <w:sz w:val="28"/>
+          <w:szCs w:val="28"/>
+        </w:rPr>
+      </w:pPr>
+    </w:p>
     <w:p>
       <w:pPr>
         <w:jc w:val="center"/>
@@ -1302,13 +1979,15 @@
           <w:szCs w:val="144"/>
         </w:rPr>
       </w:pPr>
-      <w:r>
+    </w:p>
+    <w:p>
+      <w:pPr>
+        <w:jc w:val="center"/>
         <w:rPr>
           <w:sz w:val="144"/>
           <w:szCs w:val="144"/>
         </w:rPr>
-        <w:t>SUMÁRIO</w:t>
-      </w:r>
+      </w:pPr>
     </w:p>
     <w:p>
       <w:pPr>
@@ -1321,33 +2000,6 @@
     </w:p>
     <w:p>
       <w:pPr>
-        <w:jc w:val="center"/>
-        <w:rPr>
-          <w:sz w:val="144"/>
-          <w:szCs w:val="144"/>
-        </w:rPr>
-      </w:pPr>
-    </w:p>
-    <w:p>
-      <w:pPr>
-        <w:jc w:val="center"/>
-        <w:rPr>
-          <w:sz w:val="144"/>
-          <w:szCs w:val="144"/>
-        </w:rPr>
-      </w:pPr>
-    </w:p>
-    <w:p>
-      <w:pPr>
-        <w:jc w:val="center"/>
-        <w:rPr>
-          <w:sz w:val="144"/>
-          <w:szCs w:val="144"/>
-        </w:rPr>
-      </w:pPr>
-    </w:p>
-    <w:p>
-      <w:pPr>
         <w:pStyle w:val="Ttulo1"/>
         <w:rPr>
           <w:b/>
@@ -1364,17 +2016,14 @@
       <w:pPr>
         <w:pStyle w:val="Ttulo1"/>
         <w:rPr>
-          <w:b/>
-          <w:bCs/>
           <w:color w:val="auto"/>
           <w:sz w:val="28"/>
           <w:szCs w:val="28"/>
         </w:rPr>
       </w:pPr>
-      <w:r>
-        <w:rPr>
-          <w:b/>
-          <w:bCs/>
+      <w:bookmarkStart w:id="3" w:name="_Toc170073251"/>
+      <w:r>
+        <w:rPr>
           <w:color w:val="auto"/>
           <w:sz w:val="28"/>
           <w:szCs w:val="28"/>
@@ -1382,6 +2031,7 @@
         <w:lastRenderedPageBreak/>
         <w:t>INTRODUÇÃO</w:t>
       </w:r>
+      <w:bookmarkEnd w:id="3"/>
     </w:p>
     <w:p>
       <w:pPr>
@@ -1630,17 +2280,14 @@
       <w:pPr>
         <w:pStyle w:val="Ttulo1"/>
         <w:rPr>
-          <w:b/>
-          <w:bCs/>
           <w:color w:val="auto"/>
           <w:sz w:val="28"/>
           <w:szCs w:val="28"/>
         </w:rPr>
       </w:pPr>
-      <w:r>
-        <w:rPr>
-          <w:b/>
-          <w:bCs/>
+      <w:bookmarkStart w:id="4" w:name="_Toc170073252"/>
+      <w:r>
+        <w:rPr>
           <w:color w:val="auto"/>
           <w:sz w:val="28"/>
           <w:szCs w:val="28"/>
@@ -1648,6 +2295,7 @@
         <w:lastRenderedPageBreak/>
         <w:t>DESENVOLVIMENTO</w:t>
       </w:r>
+      <w:bookmarkEnd w:id="4"/>
     </w:p>
     <w:p/>
     <w:p>
@@ -1751,6 +2399,7 @@
           <w:szCs w:val="28"/>
         </w:rPr>
       </w:pPr>
+      <w:bookmarkStart w:id="5" w:name="_Toc170073253"/>
       <w:r>
         <w:rPr>
           <w:color w:val="auto"/>
@@ -1760,6 +2409,7 @@
         <w:lastRenderedPageBreak/>
         <w:t>Objetivo Geral:</w:t>
       </w:r>
+      <w:bookmarkEnd w:id="5"/>
     </w:p>
     <w:p>
       <w:pPr>
@@ -1787,6 +2437,7 @@
           <w:szCs w:val="28"/>
         </w:rPr>
       </w:pPr>
+      <w:bookmarkStart w:id="6" w:name="_Toc170073254"/>
       <w:r>
         <w:rPr>
           <w:color w:val="auto"/>
@@ -1795,6 +2446,7 @@
         </w:rPr>
         <w:t>Objetivos Específicos:</w:t>
       </w:r>
+      <w:bookmarkEnd w:id="6"/>
     </w:p>
     <w:p/>
     <w:p>
@@ -1817,6 +2469,7 @@
           <w:szCs w:val="28"/>
         </w:rPr>
       </w:pPr>
+      <w:bookmarkStart w:id="7" w:name="_Toc170073255"/>
       <w:r>
         <w:rPr>
           <w:color w:val="auto"/>
@@ -1825,6 +2478,7 @@
         </w:rPr>
         <w:t>Metodologia</w:t>
       </w:r>
+      <w:bookmarkEnd w:id="7"/>
     </w:p>
     <w:p>
       <w:r>
@@ -1862,24 +2516,27 @@
     <w:p/>
     <w:p>
       <w:pPr>
-        <w:pStyle w:val="Ttulo"/>
-        <w:rPr>
-          <w:rFonts w:ascii="Arial" w:hAnsi="Arial" w:cs="Arial"/>
-          <w:sz w:val="28"/>
-          <w:szCs w:val="28"/>
-        </w:rPr>
-      </w:pPr>
-      <w:r>
-        <w:rPr>
-          <w:rFonts w:ascii="Arial" w:hAnsi="Arial" w:cs="Arial"/>
+        <w:pStyle w:val="Ttulo1"/>
+        <w:rPr>
+          <w:rFonts w:ascii="Arial" w:hAnsi="Arial" w:cs="Arial"/>
+          <w:color w:val="auto"/>
+          <w:sz w:val="28"/>
+          <w:szCs w:val="28"/>
+        </w:rPr>
+      </w:pPr>
+      <w:bookmarkStart w:id="8" w:name="_Toc170073256"/>
+      <w:r>
+        <w:rPr>
+          <w:rFonts w:ascii="Arial" w:hAnsi="Arial" w:cs="Arial"/>
+          <w:color w:val="auto"/>
           <w:sz w:val="28"/>
           <w:szCs w:val="28"/>
         </w:rPr>
         <w:lastRenderedPageBreak/>
         <w:t>CONSIDERAÇÕES FINAIS</w:t>
       </w:r>
-    </w:p>
-    <w:p/>
+      <w:bookmarkEnd w:id="8"/>
+    </w:p>
     <w:p>
       <w:r>
         <w:t>O de</w:t>
@@ -1920,24 +2577,30 @@
     <w:p/>
     <w:p/>
     <w:p/>
-    <w:p>
-      <w:pPr>
-        <w:jc w:val="center"/>
-        <w:rPr>
-          <w:rFonts w:ascii="Arial" w:hAnsi="Arial" w:cs="Arial"/>
-          <w:sz w:val="28"/>
-          <w:szCs w:val="28"/>
-        </w:rPr>
-      </w:pPr>
-      <w:r>
-        <w:rPr>
-          <w:rFonts w:ascii="Arial" w:hAnsi="Arial" w:cs="Arial"/>
+    <w:p/>
+    <w:p>
+      <w:pPr>
+        <w:pStyle w:val="Ttulo1"/>
+        <w:jc w:val="center"/>
+        <w:rPr>
+          <w:rFonts w:ascii="Arial" w:hAnsi="Arial" w:cs="Arial"/>
+          <w:color w:val="auto"/>
+          <w:sz w:val="28"/>
+          <w:szCs w:val="28"/>
+        </w:rPr>
+      </w:pPr>
+      <w:bookmarkStart w:id="9" w:name="_Toc170073257"/>
+      <w:r>
+        <w:rPr>
+          <w:rFonts w:ascii="Arial" w:hAnsi="Arial" w:cs="Arial"/>
+          <w:color w:val="auto"/>
           <w:sz w:val="28"/>
           <w:szCs w:val="28"/>
         </w:rPr>
         <w:lastRenderedPageBreak/>
         <w:t>REFERÊNCIAS</w:t>
       </w:r>
+      <w:bookmarkEnd w:id="9"/>
     </w:p>
     <w:sectPr>
       <w:pgSz w:w="11906" w:h="16838"/>
